--- a/jegyzokonyv08.docx
+++ b/jegyzokonyv08.docx
@@ -1,6 +1,6 @@
 
 <file path=word/document.xml><?xml version="1.0" encoding="utf-8"?>
-<w:document xmlns:wpc="http://schemas.microsoft.com/office/word/2010/wordprocessingCanvas" xmlns:cx="http://schemas.microsoft.com/office/drawing/2014/chartex" xmlns:cx1="http://schemas.microsoft.com/office/drawing/2015/9/8/chartex" xmlns:cx2="http://schemas.microsoft.com/office/drawing/2015/10/21/chartex" xmlns:cx3="http://schemas.microsoft.com/office/drawing/2016/5/9/chartex" xmlns:cx4="http://schemas.microsoft.com/office/drawing/2016/5/10/chartex" xmlns:cx5="http://schemas.microsoft.com/office/drawing/2016/5/11/chartex" xmlns:cx6="http://schemas.microsoft.com/office/drawing/2016/5/12/chartex" xmlns:cx7="http://schemas.microsoft.com/office/drawing/2016/5/13/chartex" xmlns:cx8="http://schemas.microsoft.com/office/drawing/2016/5/14/chartex" xmlns:mc="http://schemas.openxmlformats.org/markup-compatibility/2006" xmlns:aink="http://schemas.microsoft.com/office/drawing/2016/ink" xmlns:am3d="http://schemas.microsoft.com/office/drawing/2017/model3d" xmlns:o="urn:schemas-microsoft-com:office:office" xmlns:oel="http://schemas.microsoft.com/office/2019/extlst" xmlns:r="http://schemas.openxmlformats.org/officeDocument/2006/relationships" xmlns:m="http://schemas.openxmlformats.org/officeDocument/2006/math" xmlns:v="urn:schemas-microsoft-com:vml" xmlns:wp14="http://schemas.microsoft.com/office/word/2010/wordprocessingDrawing" xmlns:wp="http://schemas.openxmlformats.org/drawingml/2006/wordprocessingDrawing" xmlns:w10="urn:schemas-microsoft-com:office:word" xmlns:w="http://schemas.openxmlformats.org/wordprocessingml/2006/main" xmlns:w14="http://schemas.microsoft.com/office/word/2010/wordml" xmlns:w15="http://schemas.microsoft.com/office/word/2012/wordml" xmlns:w16cex="http://schemas.microsoft.com/office/word/2018/wordml/cex" xmlns:w16cid="http://schemas.microsoft.com/office/word/2016/wordml/cid" xmlns:w16="http://schemas.microsoft.com/office/word/2018/wordml" xmlns:w16sdtdh="http://schemas.microsoft.com/office/word/2020/wordml/sdtdatahash" xmlns:w16se="http://schemas.microsoft.com/office/word/2015/wordml/symex" xmlns:wpg="http://schemas.microsoft.com/office/word/2010/wordprocessingGroup" xmlns:wpi="http://schemas.microsoft.com/office/word/2010/wordprocessingInk" xmlns:wne="http://schemas.microsoft.com/office/word/2006/wordml" xmlns:wps="http://schemas.microsoft.com/office/word/2010/wordprocessingShape" mc:Ignorable="w14 w15 w16se w16cid w16 w16cex w16sdtdh wp14">
+<w:document xmlns:wpc="http://schemas.microsoft.com/office/word/2010/wordprocessingCanvas" xmlns:cx="http://schemas.microsoft.com/office/drawing/2014/chartex" xmlns:cx1="http://schemas.microsoft.com/office/drawing/2015/9/8/chartex" xmlns:cx2="http://schemas.microsoft.com/office/drawing/2015/10/21/chartex" xmlns:cx3="http://schemas.microsoft.com/office/drawing/2016/5/9/chartex" xmlns:cx4="http://schemas.microsoft.com/office/drawing/2016/5/10/chartex" xmlns:cx5="http://schemas.microsoft.com/office/drawing/2016/5/11/chartex" xmlns:cx6="http://schemas.microsoft.com/office/drawing/2016/5/12/chartex" xmlns:cx7="http://schemas.microsoft.com/office/drawing/2016/5/13/chartex" xmlns:cx8="http://schemas.microsoft.com/office/drawing/2016/5/14/chartex" xmlns:mc="http://schemas.openxmlformats.org/markup-compatibility/2006" xmlns:aink="http://schemas.microsoft.com/office/drawing/2016/ink" xmlns:am3d="http://schemas.microsoft.com/office/drawing/2017/model3d" xmlns:o="urn:schemas-microsoft-com:office:office" xmlns:oel="http://schemas.microsoft.com/office/2019/extlst" xmlns:r="http://schemas.openxmlformats.org/officeDocument/2006/relationships" xmlns:m="http://schemas.openxmlformats.org/officeDocument/2006/math" xmlns:v="urn:schemas-microsoft-com:vml" xmlns:wp14="http://schemas.microsoft.com/office/word/2010/wordprocessingDrawing" xmlns:wp="http://schemas.openxmlformats.org/drawingml/2006/wordprocessingDrawing" xmlns:w10="urn:schemas-microsoft-com:office:word" xmlns:w="http://schemas.openxmlformats.org/wordprocessingml/2006/main" xmlns:w14="http://schemas.microsoft.com/office/word/2010/wordml" xmlns:w15="http://schemas.microsoft.com/office/word/2012/wordml" xmlns:w16cex="http://schemas.microsoft.com/office/word/2018/wordml/cex" xmlns:w16cid="http://schemas.microsoft.com/office/word/2016/wordml/cid" xmlns:w16="http://schemas.microsoft.com/office/word/2018/wordml" xmlns:w16du="http://schemas.microsoft.com/office/word/2023/wordml/word16du" xmlns:w16sdtdh="http://schemas.microsoft.com/office/word/2020/wordml/sdtdatahash" xmlns:w16se="http://schemas.microsoft.com/office/word/2015/wordml/symex" xmlns:wpg="http://schemas.microsoft.com/office/word/2010/wordprocessingGroup" xmlns:wpi="http://schemas.microsoft.com/office/word/2010/wordprocessingInk" xmlns:wne="http://schemas.microsoft.com/office/word/2006/wordml" xmlns:wps="http://schemas.microsoft.com/office/word/2010/wordprocessingShape" mc:Ignorable="w14 w15 w16se w16cid w16 w16cex w16sdtdh w16du wp14">
   <w:body>
     <w:p/>
     <w:p>
@@ -288,7 +288,68 @@
         <w:t>Elméleti összefoglaló</w:t>
       </w:r>
     </w:p>
-    <w:p/>
+    <w:p>
+      <w:r>
+        <w:t>Az előző héten alaposan megismerkedtünk a digitál</w:t>
+      </w:r>
+      <w:r>
+        <w:t>-</w:t>
+      </w:r>
+      <w:r>
+        <w:t>analóg átalakítók színes és virágos világával. Ezen a héten átmegyünk a szomszédba és megismerkedünk az analóg</w:t>
+      </w:r>
+      <w:r>
+        <w:t>-</w:t>
+      </w:r>
+      <w:r>
+        <w:t>digitál átalakítókkal, hogy ők ne érezzék azt, hogy nem fontosak.</w:t>
+      </w:r>
+    </w:p>
+    <w:p>
+      <w:r>
+        <w:t xml:space="preserve">Az előző héten elmondott állítások ezen a héten is meghatározzák a témánk alapját, de az ismétlés a tudás anyja. A legnagyobb problémánkat előző héten megoldottuk, hogy a külvilág felé nem tudunk analóg jellel kommunikálni, viszont ezen a héten azt is megszeretnénk oldani, hogy ne, mint a fába szorult féreg, kiabáljunk a világgal, úgy, hogy nem is tudjuk mi történik odakint. Az irányítástechnika azt tanítja számunkra, hogy a visszacsatolás nélküli rendszer is tud működni, viszont a szabályozás sokkal hatékonyabb, gyorsabb és hibatűrőbb. </w:t>
+      </w:r>
+    </w:p>
+    <w:p>
+      <w:r>
+        <w:t>Az analóg jelek átalakítása hasonlóan azzal az első lépéssel kezdődik, hogy egy referencia feszültségen belül a bemenetet kvantálnunk kell. Ezzel a valóság végtelen felbontását természetesen elveszítjük, viszont, ha definiálni tudjuk a számunkra szükséges felbontást, ami számottevő különbséget tud tenni, akkor ez egy olyan probléma, amitől eltudunk vonatkoztatni, éjszaka nyugodtan tudunk tőle aludni (ami fontos).</w:t>
+      </w:r>
+    </w:p>
+    <w:p>
+      <w:r>
+        <w:t xml:space="preserve">Az első módszer, amit tanulni fogunk, az nagyon hasonló lesz az előző heti első DAC átalakítónkhoz. A </w:t>
+      </w:r>
+      <w:r>
+        <w:rPr>
+          <w:b/>
+          <w:bCs/>
+        </w:rPr>
+        <w:t>flash</w:t>
+      </w:r>
+      <w:r>
+        <w:t xml:space="preserve"> ADC működési elve az, hogy előre összeállítjuk az összes létező (általunk kívánt felbontású) referencia feszültséget és a bemenetet összehasonlítjuk az összessel. Ez azt jelenti, hogy ha a bemenetünk mondjuk a referencia feszültség felénél van, akkor a ADC kimeneteinek fele világítani fog, Ezzel linárisan jelezve az általunk kiválasztott érték nagyságát. Számunkra ez nem mindig lesz jó, mert szeretnénk ezt az értéket egy digitális számként kezelni, ezért egy régről ismert prioritás dekódolót fogunk alkalmazni, ami a legnagyobb bemenet értékét fogja továbbadni a kimenetén, ezzel jelölni tudjuk, hogy épp melyik szám van a bemeneten.  Ezzel viszont az a probléma, hogy a beolvasási terünk jelentős részét elveszítjük, így eléggé nagy felbontásra van szükségünk a „jó” beolvasáshoz. Továbbá minél nagyobb a feszültség, annál kisebb a felbontásunk, amiből az következik, hogy ez a kisebb feszültségeket olvassa be részletesebben.</w:t>
+      </w:r>
+    </w:p>
+    <w:p>
+      <w:r>
+        <w:t xml:space="preserve">A második feladat egy programozható frekvencia osztó készítése lesz, ami már inkább az összetett számlálókkal való ismerkedés témakörét mélyíti el. </w:t>
+      </w:r>
+    </w:p>
+    <w:p>
+      <w:r>
+        <w:t xml:space="preserve">A feladatban az igazi egyediség, ami eddig nem volt még, az az, hogy a számlálónk amikor teli lesz és „túlcsordul” akkor nem a 0-ra áll vissza, hanem az általunk bevitt értékre, így nem egy 16-os moduló műveletet kapunk egy 4 bites számláló esetén, hanem ha 5re állítjuk az alapértéket, akkor egy 11-es maradékos osztást kapunk műveletként. Ez azért jó, mert ezt a bemenetet tudnánk egy digitális áramkörrel irányítani, például egy videójátékból, ahol az ellenfelek számával csökkentjük az osztás értékét, így egyre magasabb frekvenciával tud egy piezzo búgó zúgni. Ez lényegében a feladat számunkra is, hogy egy referencia 10KHz-es jelet állíthatóan moduláljunk kisebb frekvenciára, amit majd szépen fülre hallani fogunk, ha működik. </w:t>
+      </w:r>
+      <w:r>
+        <w:rPr>
+          <w:b/>
+          <w:bCs/>
+        </w:rPr>
+        <w:t>Fontos</w:t>
+      </w:r>
+      <w:r>
+        <w:t xml:space="preserve"> viszont, hogy legyen egy feszültség osztó a rezgő alkatrész előtt, hogy ne legyen túl hangos, és így elkerülhessük a felszólítást és a mínusz pontokat.</w:t>
+      </w:r>
+    </w:p>
     <w:p>
       <w:pPr>
         <w:spacing w:after="160" w:line="259" w:lineRule="auto"/>
@@ -296,6 +357,10 @@
         <w:jc w:val="left"/>
       </w:pPr>
       <w:r>
+        <w:br w:type="page"/>
+      </w:r>
+      <w:r>
+        <w:lastRenderedPageBreak/>
         <w:br w:type="page"/>
       </w:r>
     </w:p>
@@ -396,6 +461,640 @@
         <w:t>brázolja az egyenestől való eltérést is!</w:t>
       </w:r>
     </w:p>
+    <w:p>
+      <w:pPr>
+        <w:pStyle w:val="Kiemel"/>
+      </w:pPr>
+      <w:r>
+        <w:t>„A” áramkörterv – Szimulátor</w:t>
+      </w:r>
+    </w:p>
+    <w:p>
+      <w:pPr>
+        <w:ind w:firstLine="0"/>
+        <w:jc w:val="center"/>
+      </w:pPr>
+      <w:r>
+        <w:drawing>
+          <wp:inline distT="0" distB="0" distL="0" distR="0" wp14:anchorId="7367396C" wp14:editId="0AA68A59">
+            <wp:extent cx="4805682" cy="3855720"/>
+            <wp:effectExtent l="0" t="0" r="0" b="0"/>
+            <wp:docPr id="196559946" name="Ábra 1"/>
+            <wp:cNvGraphicFramePr>
+              <a:graphicFrameLocks xmlns:a="http://schemas.openxmlformats.org/drawingml/2006/main" noChangeAspect="1"/>
+            </wp:cNvGraphicFramePr>
+            <a:graphic xmlns:a="http://schemas.openxmlformats.org/drawingml/2006/main">
+              <a:graphicData uri="http://schemas.openxmlformats.org/drawingml/2006/picture">
+                <pic:pic xmlns:pic="http://schemas.openxmlformats.org/drawingml/2006/picture">
+                  <pic:nvPicPr>
+                    <pic:cNvPr id="196559946" name=""/>
+                    <pic:cNvPicPr/>
+                  </pic:nvPicPr>
+                  <pic:blipFill>
+                    <a:blip r:embed="rId9">
+                      <a:extLst>
+                        <a:ext uri="{96DAC541-7B7A-43D3-8B79-37D633B846F1}">
+                          <asvg:svgBlip xmlns:asvg="http://schemas.microsoft.com/office/drawing/2016/SVG/main" r:embed="rId10"/>
+                        </a:ext>
+                      </a:extLst>
+                    </a:blip>
+                    <a:stretch>
+                      <a:fillRect/>
+                    </a:stretch>
+                  </pic:blipFill>
+                  <pic:spPr>
+                    <a:xfrm>
+                      <a:off x="0" y="0"/>
+                      <a:ext cx="4822346" cy="3869090"/>
+                    </a:xfrm>
+                    <a:prstGeom prst="rect">
+                      <a:avLst/>
+                    </a:prstGeom>
+                  </pic:spPr>
+                </pic:pic>
+              </a:graphicData>
+            </a:graphic>
+          </wp:inline>
+        </w:drawing>
+      </w:r>
+    </w:p>
+    <w:p>
+      <w:pPr>
+        <w:pStyle w:val="Kiemel"/>
+      </w:pPr>
+      <w:r>
+        <w:lastRenderedPageBreak/>
+        <w:t>„B” áramkörterv – Szimulátor</w:t>
+      </w:r>
+    </w:p>
+    <w:p>
+      <w:pPr>
+        <w:ind w:firstLine="0"/>
+        <w:jc w:val="center"/>
+      </w:pPr>
+      <w:r>
+        <w:drawing>
+          <wp:inline distT="0" distB="0" distL="0" distR="0" wp14:anchorId="02E588AB" wp14:editId="21A9DA49">
+            <wp:extent cx="4198620" cy="2496099"/>
+            <wp:effectExtent l="0" t="0" r="0" b="0"/>
+            <wp:docPr id="850183999" name="Ábra 1"/>
+            <wp:cNvGraphicFramePr>
+              <a:graphicFrameLocks xmlns:a="http://schemas.openxmlformats.org/drawingml/2006/main" noChangeAspect="1"/>
+            </wp:cNvGraphicFramePr>
+            <a:graphic xmlns:a="http://schemas.openxmlformats.org/drawingml/2006/main">
+              <a:graphicData uri="http://schemas.openxmlformats.org/drawingml/2006/picture">
+                <pic:pic xmlns:pic="http://schemas.openxmlformats.org/drawingml/2006/picture">
+                  <pic:nvPicPr>
+                    <pic:cNvPr id="850183999" name=""/>
+                    <pic:cNvPicPr/>
+                  </pic:nvPicPr>
+                  <pic:blipFill>
+                    <a:blip r:embed="rId11">
+                      <a:extLst>
+                        <a:ext uri="{96DAC541-7B7A-43D3-8B79-37D633B846F1}">
+                          <asvg:svgBlip xmlns:asvg="http://schemas.microsoft.com/office/drawing/2016/SVG/main" r:embed="rId12"/>
+                        </a:ext>
+                      </a:extLst>
+                    </a:blip>
+                    <a:stretch>
+                      <a:fillRect/>
+                    </a:stretch>
+                  </pic:blipFill>
+                  <pic:spPr>
+                    <a:xfrm>
+                      <a:off x="0" y="0"/>
+                      <a:ext cx="4207268" cy="2501240"/>
+                    </a:xfrm>
+                    <a:prstGeom prst="rect">
+                      <a:avLst/>
+                    </a:prstGeom>
+                  </pic:spPr>
+                </pic:pic>
+              </a:graphicData>
+            </a:graphic>
+          </wp:inline>
+        </w:drawing>
+      </w:r>
+    </w:p>
+    <w:p>
+      <w:pPr>
+        <w:pStyle w:val="Kiemel"/>
+      </w:pPr>
+      <w:r>
+        <w:t>Mérések</w:t>
+      </w:r>
+    </w:p>
+    <w:p>
+      <w:pPr>
+        <w:ind w:firstLine="0"/>
+        <w:jc w:val="center"/>
+      </w:pPr>
+      <w:r>
+        <w:drawing>
+          <wp:inline distT="0" distB="0" distL="0" distR="0" wp14:anchorId="32C50E4B" wp14:editId="1B574583">
+            <wp:extent cx="4495800" cy="3647386"/>
+            <wp:effectExtent l="0" t="0" r="0" b="0"/>
+            <wp:docPr id="1667208051" name="Kép 1" descr="A képen szöveg, sor, Diagram, diagram látható&#10;&#10;Automatikusan generált leírás"/>
+            <wp:cNvGraphicFramePr>
+              <a:graphicFrameLocks xmlns:a="http://schemas.openxmlformats.org/drawingml/2006/main" noChangeAspect="1"/>
+            </wp:cNvGraphicFramePr>
+            <a:graphic xmlns:a="http://schemas.openxmlformats.org/drawingml/2006/main">
+              <a:graphicData uri="http://schemas.openxmlformats.org/drawingml/2006/picture">
+                <pic:pic xmlns:pic="http://schemas.openxmlformats.org/drawingml/2006/picture">
+                  <pic:nvPicPr>
+                    <pic:cNvPr id="1667208051" name="Kép 1" descr="A képen szöveg, sor, Diagram, diagram látható&#10;&#10;Automatikusan generált leírás"/>
+                    <pic:cNvPicPr/>
+                  </pic:nvPicPr>
+                  <pic:blipFill>
+                    <a:blip r:embed="rId13"/>
+                    <a:stretch>
+                      <a:fillRect/>
+                    </a:stretch>
+                  </pic:blipFill>
+                  <pic:spPr>
+                    <a:xfrm>
+                      <a:off x="0" y="0"/>
+                      <a:ext cx="4498958" cy="3649948"/>
+                    </a:xfrm>
+                    <a:prstGeom prst="rect">
+                      <a:avLst/>
+                    </a:prstGeom>
+                  </pic:spPr>
+                </pic:pic>
+              </a:graphicData>
+            </a:graphic>
+          </wp:inline>
+        </w:drawing>
+      </w:r>
+    </w:p>
+    <w:p>
+      <w:pPr>
+        <w:pStyle w:val="Kiemel"/>
+      </w:pPr>
+      <w:r>
+        <w:t>Értékek</w:t>
+      </w:r>
+    </w:p>
+    <w:tbl>
+      <w:tblPr>
+        <w:tblStyle w:val="Rcsostblzat"/>
+        <w:tblW w:w="0" w:type="auto"/>
+        <w:jc w:val="center"/>
+        <w:tblLook w:val="04A0" w:firstRow="1" w:lastRow="0" w:firstColumn="1" w:lastColumn="0" w:noHBand="0" w:noVBand="1"/>
+      </w:tblPr>
+      <w:tblGrid>
+        <w:gridCol w:w="421"/>
+        <w:gridCol w:w="1559"/>
+        <w:gridCol w:w="1559"/>
+      </w:tblGrid>
+      <w:tr>
+        <w:trPr>
+          <w:jc w:val="center"/>
+        </w:trPr>
+        <w:tc>
+          <w:tcPr>
+            <w:tcW w:w="421" w:type="dxa"/>
+          </w:tcPr>
+          <w:p>
+            <w:pPr>
+              <w:ind w:firstLine="0"/>
+              <w:jc w:val="center"/>
+              <w:rPr>
+                <w:b/>
+                <w:bCs/>
+              </w:rPr>
+            </w:pPr>
+            <w:r>
+              <w:rPr>
+                <w:b/>
+                <w:bCs/>
+              </w:rPr>
+              <w:t>#</w:t>
+            </w:r>
+          </w:p>
+        </w:tc>
+        <w:tc>
+          <w:tcPr>
+            <w:tcW w:w="1559" w:type="dxa"/>
+          </w:tcPr>
+          <w:p>
+            <w:pPr>
+              <w:ind w:firstLine="0"/>
+              <w:jc w:val="center"/>
+              <w:rPr>
+                <w:b/>
+                <w:bCs/>
+              </w:rPr>
+            </w:pPr>
+            <w:r>
+              <w:rPr>
+                <w:b/>
+                <w:bCs/>
+              </w:rPr>
+              <w:t>Bemenet [V]</w:t>
+            </w:r>
+          </w:p>
+        </w:tc>
+        <w:tc>
+          <w:tcPr>
+            <w:tcW w:w="1559" w:type="dxa"/>
+          </w:tcPr>
+          <w:p>
+            <w:pPr>
+              <w:ind w:firstLine="0"/>
+              <w:jc w:val="center"/>
+              <w:rPr>
+                <w:b/>
+                <w:bCs/>
+              </w:rPr>
+            </w:pPr>
+            <w:r>
+              <w:rPr>
+                <w:b/>
+                <w:bCs/>
+              </w:rPr>
+              <w:t>Kimenet [N]</w:t>
+            </w:r>
+          </w:p>
+        </w:tc>
+      </w:tr>
+      <w:tr>
+        <w:trPr>
+          <w:jc w:val="center"/>
+        </w:trPr>
+        <w:tc>
+          <w:tcPr>
+            <w:tcW w:w="421" w:type="dxa"/>
+          </w:tcPr>
+          <w:p>
+            <w:pPr>
+              <w:ind w:firstLine="0"/>
+              <w:jc w:val="center"/>
+            </w:pPr>
+            <w:r>
+              <w:t>0</w:t>
+            </w:r>
+          </w:p>
+        </w:tc>
+        <w:tc>
+          <w:tcPr>
+            <w:tcW w:w="1559" w:type="dxa"/>
+          </w:tcPr>
+          <w:p>
+            <w:pPr>
+              <w:ind w:firstLine="0"/>
+              <w:jc w:val="center"/>
+            </w:pPr>
+            <w:r>
+              <w:t>0.0004</w:t>
+            </w:r>
+          </w:p>
+        </w:tc>
+        <w:tc>
+          <w:tcPr>
+            <w:tcW w:w="1559" w:type="dxa"/>
+          </w:tcPr>
+          <w:p>
+            <w:pPr>
+              <w:ind w:firstLine="0"/>
+              <w:jc w:val="center"/>
+            </w:pPr>
+            <w:r>
+              <w:t>0</w:t>
+            </w:r>
+          </w:p>
+        </w:tc>
+      </w:tr>
+      <w:tr>
+        <w:trPr>
+          <w:jc w:val="center"/>
+        </w:trPr>
+        <w:tc>
+          <w:tcPr>
+            <w:tcW w:w="421" w:type="dxa"/>
+          </w:tcPr>
+          <w:p>
+            <w:pPr>
+              <w:ind w:firstLine="0"/>
+              <w:jc w:val="center"/>
+            </w:pPr>
+            <w:r>
+              <w:t>1</w:t>
+            </w:r>
+          </w:p>
+        </w:tc>
+        <w:tc>
+          <w:tcPr>
+            <w:tcW w:w="1559" w:type="dxa"/>
+          </w:tcPr>
+          <w:p>
+            <w:pPr>
+              <w:ind w:firstLine="0"/>
+              <w:jc w:val="center"/>
+            </w:pPr>
+            <w:r>
+              <w:t>0.7</w:t>
+            </w:r>
+          </w:p>
+        </w:tc>
+        <w:tc>
+          <w:tcPr>
+            <w:tcW w:w="1559" w:type="dxa"/>
+          </w:tcPr>
+          <w:p>
+            <w:pPr>
+              <w:ind w:firstLine="0"/>
+              <w:jc w:val="center"/>
+            </w:pPr>
+            <w:r>
+              <w:t>0</w:t>
+            </w:r>
+          </w:p>
+        </w:tc>
+      </w:tr>
+      <w:tr>
+        <w:trPr>
+          <w:jc w:val="center"/>
+        </w:trPr>
+        <w:tc>
+          <w:tcPr>
+            <w:tcW w:w="421" w:type="dxa"/>
+          </w:tcPr>
+          <w:p>
+            <w:pPr>
+              <w:ind w:firstLine="0"/>
+              <w:jc w:val="center"/>
+            </w:pPr>
+            <w:r>
+              <w:t>2</w:t>
+            </w:r>
+          </w:p>
+        </w:tc>
+        <w:tc>
+          <w:tcPr>
+            <w:tcW w:w="1559" w:type="dxa"/>
+          </w:tcPr>
+          <w:p>
+            <w:pPr>
+              <w:ind w:firstLine="0"/>
+              <w:jc w:val="center"/>
+            </w:pPr>
+            <w:r>
+              <w:t>0.75</w:t>
+            </w:r>
+          </w:p>
+        </w:tc>
+        <w:tc>
+          <w:tcPr>
+            <w:tcW w:w="1559" w:type="dxa"/>
+          </w:tcPr>
+          <w:p>
+            <w:pPr>
+              <w:ind w:firstLine="0"/>
+              <w:jc w:val="center"/>
+            </w:pPr>
+            <w:r>
+              <w:t>1</w:t>
+            </w:r>
+          </w:p>
+        </w:tc>
+      </w:tr>
+      <w:tr>
+        <w:trPr>
+          <w:jc w:val="center"/>
+        </w:trPr>
+        <w:tc>
+          <w:tcPr>
+            <w:tcW w:w="421" w:type="dxa"/>
+          </w:tcPr>
+          <w:p>
+            <w:pPr>
+              <w:ind w:firstLine="0"/>
+              <w:jc w:val="center"/>
+            </w:pPr>
+            <w:r>
+              <w:t>3</w:t>
+            </w:r>
+          </w:p>
+        </w:tc>
+        <w:tc>
+          <w:tcPr>
+            <w:tcW w:w="1559" w:type="dxa"/>
+          </w:tcPr>
+          <w:p>
+            <w:pPr>
+              <w:ind w:firstLine="0"/>
+              <w:jc w:val="center"/>
+            </w:pPr>
+            <w:r>
+              <w:t>1.2</w:t>
+            </w:r>
+          </w:p>
+        </w:tc>
+        <w:tc>
+          <w:tcPr>
+            <w:tcW w:w="1559" w:type="dxa"/>
+          </w:tcPr>
+          <w:p>
+            <w:pPr>
+              <w:ind w:firstLine="0"/>
+              <w:jc w:val="center"/>
+            </w:pPr>
+            <w:r>
+              <w:t>1</w:t>
+            </w:r>
+          </w:p>
+        </w:tc>
+      </w:tr>
+      <w:tr>
+        <w:trPr>
+          <w:jc w:val="center"/>
+        </w:trPr>
+        <w:tc>
+          <w:tcPr>
+            <w:tcW w:w="421" w:type="dxa"/>
+          </w:tcPr>
+          <w:p>
+            <w:pPr>
+              <w:ind w:firstLine="0"/>
+              <w:jc w:val="center"/>
+            </w:pPr>
+            <w:r>
+              <w:t>4</w:t>
+            </w:r>
+          </w:p>
+        </w:tc>
+        <w:tc>
+          <w:tcPr>
+            <w:tcW w:w="1559" w:type="dxa"/>
+          </w:tcPr>
+          <w:p>
+            <w:pPr>
+              <w:ind w:firstLine="0"/>
+              <w:jc w:val="center"/>
+            </w:pPr>
+            <w:r>
+              <w:t>1.3</w:t>
+            </w:r>
+          </w:p>
+        </w:tc>
+        <w:tc>
+          <w:tcPr>
+            <w:tcW w:w="1559" w:type="dxa"/>
+          </w:tcPr>
+          <w:p>
+            <w:pPr>
+              <w:ind w:firstLine="0"/>
+              <w:jc w:val="center"/>
+            </w:pPr>
+            <w:r>
+              <w:t>2</w:t>
+            </w:r>
+          </w:p>
+        </w:tc>
+      </w:tr>
+      <w:tr>
+        <w:trPr>
+          <w:jc w:val="center"/>
+        </w:trPr>
+        <w:tc>
+          <w:tcPr>
+            <w:tcW w:w="421" w:type="dxa"/>
+          </w:tcPr>
+          <w:p>
+            <w:pPr>
+              <w:ind w:firstLine="0"/>
+              <w:jc w:val="center"/>
+            </w:pPr>
+            <w:r>
+              <w:t>5</w:t>
+            </w:r>
+          </w:p>
+        </w:tc>
+        <w:tc>
+          <w:tcPr>
+            <w:tcW w:w="1559" w:type="dxa"/>
+          </w:tcPr>
+          <w:p>
+            <w:pPr>
+              <w:ind w:firstLine="0"/>
+              <w:jc w:val="center"/>
+            </w:pPr>
+            <w:r>
+              <w:t>2.4</w:t>
+            </w:r>
+          </w:p>
+        </w:tc>
+        <w:tc>
+          <w:tcPr>
+            <w:tcW w:w="1559" w:type="dxa"/>
+          </w:tcPr>
+          <w:p>
+            <w:pPr>
+              <w:ind w:firstLine="0"/>
+              <w:jc w:val="center"/>
+            </w:pPr>
+            <w:r>
+              <w:t>2</w:t>
+            </w:r>
+          </w:p>
+        </w:tc>
+      </w:tr>
+      <w:tr>
+        <w:trPr>
+          <w:jc w:val="center"/>
+        </w:trPr>
+        <w:tc>
+          <w:tcPr>
+            <w:tcW w:w="421" w:type="dxa"/>
+          </w:tcPr>
+          <w:p>
+            <w:pPr>
+              <w:ind w:firstLine="0"/>
+              <w:jc w:val="center"/>
+            </w:pPr>
+            <w:r>
+              <w:t>6</w:t>
+            </w:r>
+          </w:p>
+        </w:tc>
+        <w:tc>
+          <w:tcPr>
+            <w:tcW w:w="1559" w:type="dxa"/>
+          </w:tcPr>
+          <w:p>
+            <w:pPr>
+              <w:ind w:firstLine="0"/>
+              <w:jc w:val="center"/>
+            </w:pPr>
+            <w:r>
+              <w:t>2.65</w:t>
+            </w:r>
+          </w:p>
+        </w:tc>
+        <w:tc>
+          <w:tcPr>
+            <w:tcW w:w="1559" w:type="dxa"/>
+          </w:tcPr>
+          <w:p>
+            <w:pPr>
+              <w:ind w:firstLine="0"/>
+              <w:jc w:val="center"/>
+            </w:pPr>
+            <w:r>
+              <w:t>4</w:t>
+            </w:r>
+          </w:p>
+        </w:tc>
+      </w:tr>
+      <w:tr>
+        <w:trPr>
+          <w:jc w:val="center"/>
+        </w:trPr>
+        <w:tc>
+          <w:tcPr>
+            <w:tcW w:w="421" w:type="dxa"/>
+          </w:tcPr>
+          <w:p>
+            <w:pPr>
+              <w:ind w:firstLine="0"/>
+              <w:jc w:val="center"/>
+            </w:pPr>
+            <w:r>
+              <w:t>7</w:t>
+            </w:r>
+          </w:p>
+        </w:tc>
+        <w:tc>
+          <w:tcPr>
+            <w:tcW w:w="1559" w:type="dxa"/>
+          </w:tcPr>
+          <w:p>
+            <w:pPr>
+              <w:ind w:firstLine="0"/>
+              <w:jc w:val="center"/>
+            </w:pPr>
+            <w:r>
+              <w:t>5</w:t>
+            </w:r>
+          </w:p>
+        </w:tc>
+        <w:tc>
+          <w:tcPr>
+            <w:tcW w:w="1559" w:type="dxa"/>
+          </w:tcPr>
+          <w:p>
+            <w:pPr>
+              <w:ind w:firstLine="0"/>
+              <w:jc w:val="center"/>
+            </w:pPr>
+            <w:r>
+              <w:t>4</w:t>
+            </w:r>
+          </w:p>
+        </w:tc>
+      </w:tr>
+    </w:tbl>
     <w:p>
       <w:pPr>
         <w:pStyle w:val="Feladatcm"/>
@@ -518,13 +1217,68 @@
         <w:t xml:space="preserve"> körüli jelet használjon! Az eredményként kapott jelet egy feszültségosztón keresztül kapcsolja a piezohangszóróra. (Figyelem: ha a létrehozott hang túl hangos, és ezáltal zavarja társait/a gyakorlatvezetőt, azért — figyelmeztetés után — pontlevonás jár!)</w:t>
       </w:r>
     </w:p>
+    <w:p>
+      <w:pPr>
+        <w:pStyle w:val="Kiemel"/>
+      </w:pPr>
+      <w:r>
+        <w:t>Áramkörterv – Szimulátor</w:t>
+      </w:r>
+    </w:p>
+    <w:p>
+      <w:pPr>
+        <w:ind w:firstLine="0"/>
+        <w:jc w:val="center"/>
+      </w:pPr>
+      <w:r>
+        <w:drawing>
+          <wp:inline distT="0" distB="0" distL="0" distR="0" wp14:anchorId="2EEB8112" wp14:editId="74D41572">
+            <wp:extent cx="5204460" cy="2714092"/>
+            <wp:effectExtent l="0" t="0" r="0" b="0"/>
+            <wp:docPr id="501134606" name="Ábra 1"/>
+            <wp:cNvGraphicFramePr>
+              <a:graphicFrameLocks xmlns:a="http://schemas.openxmlformats.org/drawingml/2006/main" noChangeAspect="1"/>
+            </wp:cNvGraphicFramePr>
+            <a:graphic xmlns:a="http://schemas.openxmlformats.org/drawingml/2006/main">
+              <a:graphicData uri="http://schemas.openxmlformats.org/drawingml/2006/picture">
+                <pic:pic xmlns:pic="http://schemas.openxmlformats.org/drawingml/2006/picture">
+                  <pic:nvPicPr>
+                    <pic:cNvPr id="501134606" name=""/>
+                    <pic:cNvPicPr/>
+                  </pic:nvPicPr>
+                  <pic:blipFill>
+                    <a:blip r:embed="rId14">
+                      <a:extLst>
+                        <a:ext uri="{96DAC541-7B7A-43D3-8B79-37D633B846F1}">
+                          <asvg:svgBlip xmlns:asvg="http://schemas.microsoft.com/office/drawing/2016/SVG/main" r:embed="rId15"/>
+                        </a:ext>
+                      </a:extLst>
+                    </a:blip>
+                    <a:stretch>
+                      <a:fillRect/>
+                    </a:stretch>
+                  </pic:blipFill>
+                  <pic:spPr>
+                    <a:xfrm>
+                      <a:off x="0" y="0"/>
+                      <a:ext cx="5207237" cy="2715540"/>
+                    </a:xfrm>
+                    <a:prstGeom prst="rect">
+                      <a:avLst/>
+                    </a:prstGeom>
+                  </pic:spPr>
+                </pic:pic>
+              </a:graphicData>
+            </a:graphic>
+          </wp:inline>
+        </w:drawing>
+      </w:r>
+    </w:p>
     <w:sectPr>
-      <w:headerReference w:type="even" r:id="rId9"/>
-      <w:headerReference w:type="default" r:id="rId10"/>
-      <w:footerReference w:type="even" r:id="rId11"/>
-      <w:footerReference w:type="default" r:id="rId12"/>
-      <w:headerReference w:type="first" r:id="rId13"/>
-      <w:footerReference w:type="first" r:id="rId14"/>
+      <w:headerReference w:type="default" r:id="rId16"/>
+      <w:footerReference w:type="default" r:id="rId17"/>
+      <w:headerReference w:type="first" r:id="rId18"/>
+      <w:footerReference w:type="first" r:id="rId19"/>
       <w:pgSz w:w="11906" w:h="16838"/>
       <w:pgMar w:top="1440" w:right="1440" w:bottom="1440" w:left="1440" w:header="708" w:footer="708" w:gutter="0"/>
       <w:cols w:space="708"/>
@@ -536,7 +1290,7 @@
 </file>
 
 <file path=word/endnotes.xml><?xml version="1.0" encoding="utf-8"?>
-<w:endnotes xmlns:wpc="http://schemas.microsoft.com/office/word/2010/wordprocessingCanvas" xmlns:cx="http://schemas.microsoft.com/office/drawing/2014/chartex" xmlns:cx1="http://schemas.microsoft.com/office/drawing/2015/9/8/chartex" xmlns:cx2="http://schemas.microsoft.com/office/drawing/2015/10/21/chartex" xmlns:cx3="http://schemas.microsoft.com/office/drawing/2016/5/9/chartex" xmlns:cx4="http://schemas.microsoft.com/office/drawing/2016/5/10/chartex" xmlns:cx5="http://schemas.microsoft.com/office/drawing/2016/5/11/chartex" xmlns:cx6="http://schemas.microsoft.com/office/drawing/2016/5/12/chartex" xmlns:cx7="http://schemas.microsoft.com/office/drawing/2016/5/13/chartex" xmlns:cx8="http://schemas.microsoft.com/office/drawing/2016/5/14/chartex" xmlns:mc="http://schemas.openxmlformats.org/markup-compatibility/2006" xmlns:aink="http://schemas.microsoft.com/office/drawing/2016/ink" xmlns:am3d="http://schemas.microsoft.com/office/drawing/2017/model3d" xmlns:o="urn:schemas-microsoft-com:office:office" xmlns:oel="http://schemas.microsoft.com/office/2019/extlst" xmlns:r="http://schemas.openxmlformats.org/officeDocument/2006/relationships" xmlns:m="http://schemas.openxmlformats.org/officeDocument/2006/math" xmlns:v="urn:schemas-microsoft-com:vml" xmlns:wp14="http://schemas.microsoft.com/office/word/2010/wordprocessingDrawing" xmlns:wp="http://schemas.openxmlformats.org/drawingml/2006/wordprocessingDrawing" xmlns:w10="urn:schemas-microsoft-com:office:word" xmlns:w="http://schemas.openxmlformats.org/wordprocessingml/2006/main" xmlns:w14="http://schemas.microsoft.com/office/word/2010/wordml" xmlns:w15="http://schemas.microsoft.com/office/word/2012/wordml" xmlns:w16cex="http://schemas.microsoft.com/office/word/2018/wordml/cex" xmlns:w16cid="http://schemas.microsoft.com/office/word/2016/wordml/cid" xmlns:w16="http://schemas.microsoft.com/office/word/2018/wordml" xmlns:w16sdtdh="http://schemas.microsoft.com/office/word/2020/wordml/sdtdatahash" xmlns:w16se="http://schemas.microsoft.com/office/word/2015/wordml/symex" xmlns:wpg="http://schemas.microsoft.com/office/word/2010/wordprocessingGroup" xmlns:wpi="http://schemas.microsoft.com/office/word/2010/wordprocessingInk" xmlns:wne="http://schemas.microsoft.com/office/word/2006/wordml" xmlns:wps="http://schemas.microsoft.com/office/word/2010/wordprocessingShape" mc:Ignorable="w14 w15 w16se w16cid w16 w16cex w16sdtdh wp14">
+<w:endnotes xmlns:wpc="http://schemas.microsoft.com/office/word/2010/wordprocessingCanvas" xmlns:cx="http://schemas.microsoft.com/office/drawing/2014/chartex" xmlns:cx1="http://schemas.microsoft.com/office/drawing/2015/9/8/chartex" xmlns:cx2="http://schemas.microsoft.com/office/drawing/2015/10/21/chartex" xmlns:cx3="http://schemas.microsoft.com/office/drawing/2016/5/9/chartex" xmlns:cx4="http://schemas.microsoft.com/office/drawing/2016/5/10/chartex" xmlns:cx5="http://schemas.microsoft.com/office/drawing/2016/5/11/chartex" xmlns:cx6="http://schemas.microsoft.com/office/drawing/2016/5/12/chartex" xmlns:cx7="http://schemas.microsoft.com/office/drawing/2016/5/13/chartex" xmlns:cx8="http://schemas.microsoft.com/office/drawing/2016/5/14/chartex" xmlns:mc="http://schemas.openxmlformats.org/markup-compatibility/2006" xmlns:aink="http://schemas.microsoft.com/office/drawing/2016/ink" xmlns:am3d="http://schemas.microsoft.com/office/drawing/2017/model3d" xmlns:o="urn:schemas-microsoft-com:office:office" xmlns:oel="http://schemas.microsoft.com/office/2019/extlst" xmlns:r="http://schemas.openxmlformats.org/officeDocument/2006/relationships" xmlns:m="http://schemas.openxmlformats.org/officeDocument/2006/math" xmlns:v="urn:schemas-microsoft-com:vml" xmlns:wp14="http://schemas.microsoft.com/office/word/2010/wordprocessingDrawing" xmlns:wp="http://schemas.openxmlformats.org/drawingml/2006/wordprocessingDrawing" xmlns:w10="urn:schemas-microsoft-com:office:word" xmlns:w="http://schemas.openxmlformats.org/wordprocessingml/2006/main" xmlns:w14="http://schemas.microsoft.com/office/word/2010/wordml" xmlns:w15="http://schemas.microsoft.com/office/word/2012/wordml" xmlns:w16cex="http://schemas.microsoft.com/office/word/2018/wordml/cex" xmlns:w16cid="http://schemas.microsoft.com/office/word/2016/wordml/cid" xmlns:w16="http://schemas.microsoft.com/office/word/2018/wordml" xmlns:w16du="http://schemas.microsoft.com/office/word/2023/wordml/word16du" xmlns:w16sdtdh="http://schemas.microsoft.com/office/word/2020/wordml/sdtdatahash" xmlns:w16se="http://schemas.microsoft.com/office/word/2015/wordml/symex" xmlns:wpg="http://schemas.microsoft.com/office/word/2010/wordprocessingGroup" xmlns:wpi="http://schemas.microsoft.com/office/word/2010/wordprocessingInk" xmlns:wne="http://schemas.microsoft.com/office/word/2006/wordml" xmlns:wps="http://schemas.microsoft.com/office/word/2010/wordprocessingShape" mc:Ignorable="w14 w15 w16se w16cid w16 w16cex w16sdtdh w16du wp14">
   <w:endnote w:type="separator" w:id="-1">
     <w:p>
       <w:r>
@@ -555,17 +1309,7 @@
 </file>
 
 <file path=word/footer1.xml><?xml version="1.0" encoding="utf-8"?>
-<w:ftr xmlns:wpc="http://schemas.microsoft.com/office/word/2010/wordprocessingCanvas" xmlns:cx="http://schemas.microsoft.com/office/drawing/2014/chartex" xmlns:cx1="http://schemas.microsoft.com/office/drawing/2015/9/8/chartex" xmlns:cx2="http://schemas.microsoft.com/office/drawing/2015/10/21/chartex" xmlns:cx3="http://schemas.microsoft.com/office/drawing/2016/5/9/chartex" xmlns:cx4="http://schemas.microsoft.com/office/drawing/2016/5/10/chartex" xmlns:cx5="http://schemas.microsoft.com/office/drawing/2016/5/11/chartex" xmlns:cx6="http://schemas.microsoft.com/office/drawing/2016/5/12/chartex" xmlns:cx7="http://schemas.microsoft.com/office/drawing/2016/5/13/chartex" xmlns:cx8="http://schemas.microsoft.com/office/drawing/2016/5/14/chartex" xmlns:mc="http://schemas.openxmlformats.org/markup-compatibility/2006" xmlns:aink="http://schemas.microsoft.com/office/drawing/2016/ink" xmlns:am3d="http://schemas.microsoft.com/office/drawing/2017/model3d" xmlns:o="urn:schemas-microsoft-com:office:office" xmlns:oel="http://schemas.microsoft.com/office/2019/extlst" xmlns:r="http://schemas.openxmlformats.org/officeDocument/2006/relationships" xmlns:m="http://schemas.openxmlformats.org/officeDocument/2006/math" xmlns:v="urn:schemas-microsoft-com:vml" xmlns:wp14="http://schemas.microsoft.com/office/word/2010/wordprocessingDrawing" xmlns:wp="http://schemas.openxmlformats.org/drawingml/2006/wordprocessingDrawing" xmlns:w10="urn:schemas-microsoft-com:office:word" xmlns:w="http://schemas.openxmlformats.org/wordprocessingml/2006/main" xmlns:w14="http://schemas.microsoft.com/office/word/2010/wordml" xmlns:w15="http://schemas.microsoft.com/office/word/2012/wordml" xmlns:w16cex="http://schemas.microsoft.com/office/word/2018/wordml/cex" xmlns:w16cid="http://schemas.microsoft.com/office/word/2016/wordml/cid" xmlns:w16="http://schemas.microsoft.com/office/word/2018/wordml" xmlns:w16sdtdh="http://schemas.microsoft.com/office/word/2020/wordml/sdtdatahash" xmlns:w16se="http://schemas.microsoft.com/office/word/2015/wordml/symex" xmlns:wpg="http://schemas.microsoft.com/office/word/2010/wordprocessingGroup" xmlns:wpi="http://schemas.microsoft.com/office/word/2010/wordprocessingInk" xmlns:wne="http://schemas.microsoft.com/office/word/2006/wordml" xmlns:wps="http://schemas.microsoft.com/office/word/2010/wordprocessingShape" mc:Ignorable="w14 w15 w16se w16cid w16 w16cex w16sdtdh wp14">
-  <w:p>
-    <w:pPr>
-      <w:pStyle w:val="llb"/>
-    </w:pPr>
-  </w:p>
-</w:ftr>
-</file>
-
-<file path=word/footer2.xml><?xml version="1.0" encoding="utf-8"?>
-<w:ftr xmlns:wpc="http://schemas.microsoft.com/office/word/2010/wordprocessingCanvas" xmlns:cx="http://schemas.microsoft.com/office/drawing/2014/chartex" xmlns:cx1="http://schemas.microsoft.com/office/drawing/2015/9/8/chartex" xmlns:cx2="http://schemas.microsoft.com/office/drawing/2015/10/21/chartex" xmlns:cx3="http://schemas.microsoft.com/office/drawing/2016/5/9/chartex" xmlns:cx4="http://schemas.microsoft.com/office/drawing/2016/5/10/chartex" xmlns:cx5="http://schemas.microsoft.com/office/drawing/2016/5/11/chartex" xmlns:cx6="http://schemas.microsoft.com/office/drawing/2016/5/12/chartex" xmlns:cx7="http://schemas.microsoft.com/office/drawing/2016/5/13/chartex" xmlns:cx8="http://schemas.microsoft.com/office/drawing/2016/5/14/chartex" xmlns:mc="http://schemas.openxmlformats.org/markup-compatibility/2006" xmlns:aink="http://schemas.microsoft.com/office/drawing/2016/ink" xmlns:am3d="http://schemas.microsoft.com/office/drawing/2017/model3d" xmlns:o="urn:schemas-microsoft-com:office:office" xmlns:oel="http://schemas.microsoft.com/office/2019/extlst" xmlns:r="http://schemas.openxmlformats.org/officeDocument/2006/relationships" xmlns:m="http://schemas.openxmlformats.org/officeDocument/2006/math" xmlns:v="urn:schemas-microsoft-com:vml" xmlns:wp14="http://schemas.microsoft.com/office/word/2010/wordprocessingDrawing" xmlns:wp="http://schemas.openxmlformats.org/drawingml/2006/wordprocessingDrawing" xmlns:w10="urn:schemas-microsoft-com:office:word" xmlns:w="http://schemas.openxmlformats.org/wordprocessingml/2006/main" xmlns:w14="http://schemas.microsoft.com/office/word/2010/wordml" xmlns:w15="http://schemas.microsoft.com/office/word/2012/wordml" xmlns:w16cex="http://schemas.microsoft.com/office/word/2018/wordml/cex" xmlns:w16cid="http://schemas.microsoft.com/office/word/2016/wordml/cid" xmlns:w16="http://schemas.microsoft.com/office/word/2018/wordml" xmlns:w16sdtdh="http://schemas.microsoft.com/office/word/2020/wordml/sdtdatahash" xmlns:w16se="http://schemas.microsoft.com/office/word/2015/wordml/symex" xmlns:wpg="http://schemas.microsoft.com/office/word/2010/wordprocessingGroup" xmlns:wpi="http://schemas.microsoft.com/office/word/2010/wordprocessingInk" xmlns:wne="http://schemas.microsoft.com/office/word/2006/wordml" xmlns:wps="http://schemas.microsoft.com/office/word/2010/wordprocessingShape" mc:Ignorable="w14 w15 w16se w16cid w16 w16cex w16sdtdh wp14">
+<w:ftr xmlns:wpc="http://schemas.microsoft.com/office/word/2010/wordprocessingCanvas" xmlns:cx="http://schemas.microsoft.com/office/drawing/2014/chartex" xmlns:cx1="http://schemas.microsoft.com/office/drawing/2015/9/8/chartex" xmlns:cx2="http://schemas.microsoft.com/office/drawing/2015/10/21/chartex" xmlns:cx3="http://schemas.microsoft.com/office/drawing/2016/5/9/chartex" xmlns:cx4="http://schemas.microsoft.com/office/drawing/2016/5/10/chartex" xmlns:cx5="http://schemas.microsoft.com/office/drawing/2016/5/11/chartex" xmlns:cx6="http://schemas.microsoft.com/office/drawing/2016/5/12/chartex" xmlns:cx7="http://schemas.microsoft.com/office/drawing/2016/5/13/chartex" xmlns:cx8="http://schemas.microsoft.com/office/drawing/2016/5/14/chartex" xmlns:mc="http://schemas.openxmlformats.org/markup-compatibility/2006" xmlns:aink="http://schemas.microsoft.com/office/drawing/2016/ink" xmlns:am3d="http://schemas.microsoft.com/office/drawing/2017/model3d" xmlns:o="urn:schemas-microsoft-com:office:office" xmlns:oel="http://schemas.microsoft.com/office/2019/extlst" xmlns:r="http://schemas.openxmlformats.org/officeDocument/2006/relationships" xmlns:m="http://schemas.openxmlformats.org/officeDocument/2006/math" xmlns:v="urn:schemas-microsoft-com:vml" xmlns:wp14="http://schemas.microsoft.com/office/word/2010/wordprocessingDrawing" xmlns:wp="http://schemas.openxmlformats.org/drawingml/2006/wordprocessingDrawing" xmlns:w10="urn:schemas-microsoft-com:office:word" xmlns:w="http://schemas.openxmlformats.org/wordprocessingml/2006/main" xmlns:w14="http://schemas.microsoft.com/office/word/2010/wordml" xmlns:w15="http://schemas.microsoft.com/office/word/2012/wordml" xmlns:w16cex="http://schemas.microsoft.com/office/word/2018/wordml/cex" xmlns:w16cid="http://schemas.microsoft.com/office/word/2016/wordml/cid" xmlns:w16="http://schemas.microsoft.com/office/word/2018/wordml" xmlns:w16du="http://schemas.microsoft.com/office/word/2023/wordml/word16du" xmlns:w16sdtdh="http://schemas.microsoft.com/office/word/2020/wordml/sdtdatahash" xmlns:w16se="http://schemas.microsoft.com/office/word/2015/wordml/symex" xmlns:wpg="http://schemas.microsoft.com/office/word/2010/wordprocessingGroup" xmlns:wpi="http://schemas.microsoft.com/office/word/2010/wordprocessingInk" xmlns:wne="http://schemas.microsoft.com/office/word/2006/wordml" xmlns:wps="http://schemas.microsoft.com/office/word/2010/wordprocessingShape" mc:Ignorable="w14 w15 w16se w16cid w16 w16cex w16sdtdh w16du wp14">
   <w:p>
     <w:pPr>
       <w:pStyle w:val="llb"/>
@@ -662,6 +1406,8 @@
         <w:bCs/>
       </w:rPr>
       <w:tab/>
+    </w:r>
+    <w:r>
       <w:t>mérnökinformatika BSc</w:t>
     </w:r>
   </w:p>
@@ -684,18 +1430,14 @@
       <w:tab/>
     </w:r>
     <w:r>
-      <w:rPr>
-        <w:b/>
-        <w:bCs/>
-      </w:rPr>
       <w:t>mérnökinformatika BSc</w:t>
     </w:r>
   </w:p>
 </w:ftr>
 </file>
 
-<file path=word/footer3.xml><?xml version="1.0" encoding="utf-8"?>
-<w:ftr xmlns:wpc="http://schemas.microsoft.com/office/word/2010/wordprocessingCanvas" xmlns:cx="http://schemas.microsoft.com/office/drawing/2014/chartex" xmlns:cx1="http://schemas.microsoft.com/office/drawing/2015/9/8/chartex" xmlns:cx2="http://schemas.microsoft.com/office/drawing/2015/10/21/chartex" xmlns:cx3="http://schemas.microsoft.com/office/drawing/2016/5/9/chartex" xmlns:cx4="http://schemas.microsoft.com/office/drawing/2016/5/10/chartex" xmlns:cx5="http://schemas.microsoft.com/office/drawing/2016/5/11/chartex" xmlns:cx6="http://schemas.microsoft.com/office/drawing/2016/5/12/chartex" xmlns:cx7="http://schemas.microsoft.com/office/drawing/2016/5/13/chartex" xmlns:cx8="http://schemas.microsoft.com/office/drawing/2016/5/14/chartex" xmlns:mc="http://schemas.openxmlformats.org/markup-compatibility/2006" xmlns:aink="http://schemas.microsoft.com/office/drawing/2016/ink" xmlns:am3d="http://schemas.microsoft.com/office/drawing/2017/model3d" xmlns:o="urn:schemas-microsoft-com:office:office" xmlns:oel="http://schemas.microsoft.com/office/2019/extlst" xmlns:r="http://schemas.openxmlformats.org/officeDocument/2006/relationships" xmlns:m="http://schemas.openxmlformats.org/officeDocument/2006/math" xmlns:v="urn:schemas-microsoft-com:vml" xmlns:wp14="http://schemas.microsoft.com/office/word/2010/wordprocessingDrawing" xmlns:wp="http://schemas.openxmlformats.org/drawingml/2006/wordprocessingDrawing" xmlns:w10="urn:schemas-microsoft-com:office:word" xmlns:w="http://schemas.openxmlformats.org/wordprocessingml/2006/main" xmlns:w14="http://schemas.microsoft.com/office/word/2010/wordml" xmlns:w15="http://schemas.microsoft.com/office/word/2012/wordml" xmlns:w16cex="http://schemas.microsoft.com/office/word/2018/wordml/cex" xmlns:w16cid="http://schemas.microsoft.com/office/word/2016/wordml/cid" xmlns:w16="http://schemas.microsoft.com/office/word/2018/wordml" xmlns:w16sdtdh="http://schemas.microsoft.com/office/word/2020/wordml/sdtdatahash" xmlns:w16se="http://schemas.microsoft.com/office/word/2015/wordml/symex" xmlns:wpg="http://schemas.microsoft.com/office/word/2010/wordprocessingGroup" xmlns:wpi="http://schemas.microsoft.com/office/word/2010/wordprocessingInk" xmlns:wne="http://schemas.microsoft.com/office/word/2006/wordml" xmlns:wps="http://schemas.microsoft.com/office/word/2010/wordprocessingShape" mc:Ignorable="w14 w15 w16se w16cid w16 w16cex w16sdtdh wp14">
+<file path=word/footer2.xml><?xml version="1.0" encoding="utf-8"?>
+<w:ftr xmlns:wpc="http://schemas.microsoft.com/office/word/2010/wordprocessingCanvas" xmlns:cx="http://schemas.microsoft.com/office/drawing/2014/chartex" xmlns:cx1="http://schemas.microsoft.com/office/drawing/2015/9/8/chartex" xmlns:cx2="http://schemas.microsoft.com/office/drawing/2015/10/21/chartex" xmlns:cx3="http://schemas.microsoft.com/office/drawing/2016/5/9/chartex" xmlns:cx4="http://schemas.microsoft.com/office/drawing/2016/5/10/chartex" xmlns:cx5="http://schemas.microsoft.com/office/drawing/2016/5/11/chartex" xmlns:cx6="http://schemas.microsoft.com/office/drawing/2016/5/12/chartex" xmlns:cx7="http://schemas.microsoft.com/office/drawing/2016/5/13/chartex" xmlns:cx8="http://schemas.microsoft.com/office/drawing/2016/5/14/chartex" xmlns:mc="http://schemas.openxmlformats.org/markup-compatibility/2006" xmlns:aink="http://schemas.microsoft.com/office/drawing/2016/ink" xmlns:am3d="http://schemas.microsoft.com/office/drawing/2017/model3d" xmlns:o="urn:schemas-microsoft-com:office:office" xmlns:oel="http://schemas.microsoft.com/office/2019/extlst" xmlns:r="http://schemas.openxmlformats.org/officeDocument/2006/relationships" xmlns:m="http://schemas.openxmlformats.org/officeDocument/2006/math" xmlns:v="urn:schemas-microsoft-com:vml" xmlns:wp14="http://schemas.microsoft.com/office/word/2010/wordprocessingDrawing" xmlns:wp="http://schemas.openxmlformats.org/drawingml/2006/wordprocessingDrawing" xmlns:w10="urn:schemas-microsoft-com:office:word" xmlns:w="http://schemas.openxmlformats.org/wordprocessingml/2006/main" xmlns:w14="http://schemas.microsoft.com/office/word/2010/wordml" xmlns:w15="http://schemas.microsoft.com/office/word/2012/wordml" xmlns:w16cex="http://schemas.microsoft.com/office/word/2018/wordml/cex" xmlns:w16cid="http://schemas.microsoft.com/office/word/2016/wordml/cid" xmlns:w16="http://schemas.microsoft.com/office/word/2018/wordml" xmlns:w16du="http://schemas.microsoft.com/office/word/2023/wordml/word16du" xmlns:w16sdtdh="http://schemas.microsoft.com/office/word/2020/wordml/sdtdatahash" xmlns:w16se="http://schemas.microsoft.com/office/word/2015/wordml/symex" xmlns:wpg="http://schemas.microsoft.com/office/word/2010/wordprocessingGroup" xmlns:wpi="http://schemas.microsoft.com/office/word/2010/wordprocessingInk" xmlns:wne="http://schemas.microsoft.com/office/word/2006/wordml" xmlns:wps="http://schemas.microsoft.com/office/word/2010/wordprocessingShape" mc:Ignorable="w14 w15 w16se w16cid w16 w16cex w16sdtdh w16du wp14">
   <w:p>
     <w:pPr>
       <w:pStyle w:val="llb"/>
@@ -823,7 +1565,7 @@
 </file>
 
 <file path=word/footnotes.xml><?xml version="1.0" encoding="utf-8"?>
-<w:footnotes xmlns:wpc="http://schemas.microsoft.com/office/word/2010/wordprocessingCanvas" xmlns:cx="http://schemas.microsoft.com/office/drawing/2014/chartex" xmlns:cx1="http://schemas.microsoft.com/office/drawing/2015/9/8/chartex" xmlns:cx2="http://schemas.microsoft.com/office/drawing/2015/10/21/chartex" xmlns:cx3="http://schemas.microsoft.com/office/drawing/2016/5/9/chartex" xmlns:cx4="http://schemas.microsoft.com/office/drawing/2016/5/10/chartex" xmlns:cx5="http://schemas.microsoft.com/office/drawing/2016/5/11/chartex" xmlns:cx6="http://schemas.microsoft.com/office/drawing/2016/5/12/chartex" xmlns:cx7="http://schemas.microsoft.com/office/drawing/2016/5/13/chartex" xmlns:cx8="http://schemas.microsoft.com/office/drawing/2016/5/14/chartex" xmlns:mc="http://schemas.openxmlformats.org/markup-compatibility/2006" xmlns:aink="http://schemas.microsoft.com/office/drawing/2016/ink" xmlns:am3d="http://schemas.microsoft.com/office/drawing/2017/model3d" xmlns:o="urn:schemas-microsoft-com:office:office" xmlns:oel="http://schemas.microsoft.com/office/2019/extlst" xmlns:r="http://schemas.openxmlformats.org/officeDocument/2006/relationships" xmlns:m="http://schemas.openxmlformats.org/officeDocument/2006/math" xmlns:v="urn:schemas-microsoft-com:vml" xmlns:wp14="http://schemas.microsoft.com/office/word/2010/wordprocessingDrawing" xmlns:wp="http://schemas.openxmlformats.org/drawingml/2006/wordprocessingDrawing" xmlns:w10="urn:schemas-microsoft-com:office:word" xmlns:w="http://schemas.openxmlformats.org/wordprocessingml/2006/main" xmlns:w14="http://schemas.microsoft.com/office/word/2010/wordml" xmlns:w15="http://schemas.microsoft.com/office/word/2012/wordml" xmlns:w16cex="http://schemas.microsoft.com/office/word/2018/wordml/cex" xmlns:w16cid="http://schemas.microsoft.com/office/word/2016/wordml/cid" xmlns:w16="http://schemas.microsoft.com/office/word/2018/wordml" xmlns:w16sdtdh="http://schemas.microsoft.com/office/word/2020/wordml/sdtdatahash" xmlns:w16se="http://schemas.microsoft.com/office/word/2015/wordml/symex" xmlns:wpg="http://schemas.microsoft.com/office/word/2010/wordprocessingGroup" xmlns:wpi="http://schemas.microsoft.com/office/word/2010/wordprocessingInk" xmlns:wne="http://schemas.microsoft.com/office/word/2006/wordml" xmlns:wps="http://schemas.microsoft.com/office/word/2010/wordprocessingShape" mc:Ignorable="w14 w15 w16se w16cid w16 w16cex w16sdtdh wp14">
+<w:footnotes xmlns:wpc="http://schemas.microsoft.com/office/word/2010/wordprocessingCanvas" xmlns:cx="http://schemas.microsoft.com/office/drawing/2014/chartex" xmlns:cx1="http://schemas.microsoft.com/office/drawing/2015/9/8/chartex" xmlns:cx2="http://schemas.microsoft.com/office/drawing/2015/10/21/chartex" xmlns:cx3="http://schemas.microsoft.com/office/drawing/2016/5/9/chartex" xmlns:cx4="http://schemas.microsoft.com/office/drawing/2016/5/10/chartex" xmlns:cx5="http://schemas.microsoft.com/office/drawing/2016/5/11/chartex" xmlns:cx6="http://schemas.microsoft.com/office/drawing/2016/5/12/chartex" xmlns:cx7="http://schemas.microsoft.com/office/drawing/2016/5/13/chartex" xmlns:cx8="http://schemas.microsoft.com/office/drawing/2016/5/14/chartex" xmlns:mc="http://schemas.openxmlformats.org/markup-compatibility/2006" xmlns:aink="http://schemas.microsoft.com/office/drawing/2016/ink" xmlns:am3d="http://schemas.microsoft.com/office/drawing/2017/model3d" xmlns:o="urn:schemas-microsoft-com:office:office" xmlns:oel="http://schemas.microsoft.com/office/2019/extlst" xmlns:r="http://schemas.openxmlformats.org/officeDocument/2006/relationships" xmlns:m="http://schemas.openxmlformats.org/officeDocument/2006/math" xmlns:v="urn:schemas-microsoft-com:vml" xmlns:wp14="http://schemas.microsoft.com/office/word/2010/wordprocessingDrawing" xmlns:wp="http://schemas.openxmlformats.org/drawingml/2006/wordprocessingDrawing" xmlns:w10="urn:schemas-microsoft-com:office:word" xmlns:w="http://schemas.openxmlformats.org/wordprocessingml/2006/main" xmlns:w14="http://schemas.microsoft.com/office/word/2010/wordml" xmlns:w15="http://schemas.microsoft.com/office/word/2012/wordml" xmlns:w16cex="http://schemas.microsoft.com/office/word/2018/wordml/cex" xmlns:w16cid="http://schemas.microsoft.com/office/word/2016/wordml/cid" xmlns:w16="http://schemas.microsoft.com/office/word/2018/wordml" xmlns:w16du="http://schemas.microsoft.com/office/word/2023/wordml/word16du" xmlns:w16sdtdh="http://schemas.microsoft.com/office/word/2020/wordml/sdtdatahash" xmlns:w16se="http://schemas.microsoft.com/office/word/2015/wordml/symex" xmlns:wpg="http://schemas.microsoft.com/office/word/2010/wordprocessingGroup" xmlns:wpi="http://schemas.microsoft.com/office/word/2010/wordprocessingInk" xmlns:wne="http://schemas.microsoft.com/office/word/2006/wordml" xmlns:wps="http://schemas.microsoft.com/office/word/2010/wordprocessingShape" mc:Ignorable="w14 w15 w16se w16cid w16 w16cex w16sdtdh w16du wp14">
   <w:footnote w:type="separator" w:id="-1">
     <w:p>
       <w:r>
@@ -842,17 +1584,7 @@
 </file>
 
 <file path=word/header1.xml><?xml version="1.0" encoding="utf-8"?>
-<w:hdr xmlns:wpc="http://schemas.microsoft.com/office/word/2010/wordprocessingCanvas" xmlns:cx="http://schemas.microsoft.com/office/drawing/2014/chartex" xmlns:cx1="http://schemas.microsoft.com/office/drawing/2015/9/8/chartex" xmlns:cx2="http://schemas.microsoft.com/office/drawing/2015/10/21/chartex" xmlns:cx3="http://schemas.microsoft.com/office/drawing/2016/5/9/chartex" xmlns:cx4="http://schemas.microsoft.com/office/drawing/2016/5/10/chartex" xmlns:cx5="http://schemas.microsoft.com/office/drawing/2016/5/11/chartex" xmlns:cx6="http://schemas.microsoft.com/office/drawing/2016/5/12/chartex" xmlns:cx7="http://schemas.microsoft.com/office/drawing/2016/5/13/chartex" xmlns:cx8="http://schemas.microsoft.com/office/drawing/2016/5/14/chartex" xmlns:mc="http://schemas.openxmlformats.org/markup-compatibility/2006" xmlns:aink="http://schemas.microsoft.com/office/drawing/2016/ink" xmlns:am3d="http://schemas.microsoft.com/office/drawing/2017/model3d" xmlns:o="urn:schemas-microsoft-com:office:office" xmlns:oel="http://schemas.microsoft.com/office/2019/extlst" xmlns:r="http://schemas.openxmlformats.org/officeDocument/2006/relationships" xmlns:m="http://schemas.openxmlformats.org/officeDocument/2006/math" xmlns:v="urn:schemas-microsoft-com:vml" xmlns:wp14="http://schemas.microsoft.com/office/word/2010/wordprocessingDrawing" xmlns:wp="http://schemas.openxmlformats.org/drawingml/2006/wordprocessingDrawing" xmlns:w10="urn:schemas-microsoft-com:office:word" xmlns:w="http://schemas.openxmlformats.org/wordprocessingml/2006/main" xmlns:w14="http://schemas.microsoft.com/office/word/2010/wordml" xmlns:w15="http://schemas.microsoft.com/office/word/2012/wordml" xmlns:w16cex="http://schemas.microsoft.com/office/word/2018/wordml/cex" xmlns:w16cid="http://schemas.microsoft.com/office/word/2016/wordml/cid" xmlns:w16="http://schemas.microsoft.com/office/word/2018/wordml" xmlns:w16sdtdh="http://schemas.microsoft.com/office/word/2020/wordml/sdtdatahash" xmlns:w16se="http://schemas.microsoft.com/office/word/2015/wordml/symex" xmlns:wpg="http://schemas.microsoft.com/office/word/2010/wordprocessingGroup" xmlns:wpi="http://schemas.microsoft.com/office/word/2010/wordprocessingInk" xmlns:wne="http://schemas.microsoft.com/office/word/2006/wordml" xmlns:wps="http://schemas.microsoft.com/office/word/2010/wordprocessingShape" mc:Ignorable="w14 w15 w16se w16cid w16 w16cex w16sdtdh wp14">
-  <w:p>
-    <w:pPr>
-      <w:pStyle w:val="lfej"/>
-    </w:pPr>
-  </w:p>
-</w:hdr>
-</file>
-
-<file path=word/header2.xml><?xml version="1.0" encoding="utf-8"?>
-<w:hdr xmlns:wpc="http://schemas.microsoft.com/office/word/2010/wordprocessingCanvas" xmlns:cx="http://schemas.microsoft.com/office/drawing/2014/chartex" xmlns:cx1="http://schemas.microsoft.com/office/drawing/2015/9/8/chartex" xmlns:cx2="http://schemas.microsoft.com/office/drawing/2015/10/21/chartex" xmlns:cx3="http://schemas.microsoft.com/office/drawing/2016/5/9/chartex" xmlns:cx4="http://schemas.microsoft.com/office/drawing/2016/5/10/chartex" xmlns:cx5="http://schemas.microsoft.com/office/drawing/2016/5/11/chartex" xmlns:cx6="http://schemas.microsoft.com/office/drawing/2016/5/12/chartex" xmlns:cx7="http://schemas.microsoft.com/office/drawing/2016/5/13/chartex" xmlns:cx8="http://schemas.microsoft.com/office/drawing/2016/5/14/chartex" xmlns:mc="http://schemas.openxmlformats.org/markup-compatibility/2006" xmlns:aink="http://schemas.microsoft.com/office/drawing/2016/ink" xmlns:am3d="http://schemas.microsoft.com/office/drawing/2017/model3d" xmlns:o="urn:schemas-microsoft-com:office:office" xmlns:oel="http://schemas.microsoft.com/office/2019/extlst" xmlns:r="http://schemas.openxmlformats.org/officeDocument/2006/relationships" xmlns:m="http://schemas.openxmlformats.org/officeDocument/2006/math" xmlns:v="urn:schemas-microsoft-com:vml" xmlns:wp14="http://schemas.microsoft.com/office/word/2010/wordprocessingDrawing" xmlns:wp="http://schemas.openxmlformats.org/drawingml/2006/wordprocessingDrawing" xmlns:w10="urn:schemas-microsoft-com:office:word" xmlns:w="http://schemas.openxmlformats.org/wordprocessingml/2006/main" xmlns:w14="http://schemas.microsoft.com/office/word/2010/wordml" xmlns:w15="http://schemas.microsoft.com/office/word/2012/wordml" xmlns:w16cex="http://schemas.microsoft.com/office/word/2018/wordml/cex" xmlns:w16cid="http://schemas.microsoft.com/office/word/2016/wordml/cid" xmlns:w16="http://schemas.microsoft.com/office/word/2018/wordml" xmlns:w16sdtdh="http://schemas.microsoft.com/office/word/2020/wordml/sdtdatahash" xmlns:w16se="http://schemas.microsoft.com/office/word/2015/wordml/symex" xmlns:wpg="http://schemas.microsoft.com/office/word/2010/wordprocessingGroup" xmlns:wpi="http://schemas.microsoft.com/office/word/2010/wordprocessingInk" xmlns:wne="http://schemas.microsoft.com/office/word/2006/wordml" xmlns:wps="http://schemas.microsoft.com/office/word/2010/wordprocessingShape" mc:Ignorable="w14 w15 w16se w16cid w16 w16cex w16sdtdh wp14">
+<w:hdr xmlns:wpc="http://schemas.microsoft.com/office/word/2010/wordprocessingCanvas" xmlns:cx="http://schemas.microsoft.com/office/drawing/2014/chartex" xmlns:cx1="http://schemas.microsoft.com/office/drawing/2015/9/8/chartex" xmlns:cx2="http://schemas.microsoft.com/office/drawing/2015/10/21/chartex" xmlns:cx3="http://schemas.microsoft.com/office/drawing/2016/5/9/chartex" xmlns:cx4="http://schemas.microsoft.com/office/drawing/2016/5/10/chartex" xmlns:cx5="http://schemas.microsoft.com/office/drawing/2016/5/11/chartex" xmlns:cx6="http://schemas.microsoft.com/office/drawing/2016/5/12/chartex" xmlns:cx7="http://schemas.microsoft.com/office/drawing/2016/5/13/chartex" xmlns:cx8="http://schemas.microsoft.com/office/drawing/2016/5/14/chartex" xmlns:mc="http://schemas.openxmlformats.org/markup-compatibility/2006" xmlns:aink="http://schemas.microsoft.com/office/drawing/2016/ink" xmlns:am3d="http://schemas.microsoft.com/office/drawing/2017/model3d" xmlns:o="urn:schemas-microsoft-com:office:office" xmlns:oel="http://schemas.microsoft.com/office/2019/extlst" xmlns:r="http://schemas.openxmlformats.org/officeDocument/2006/relationships" xmlns:m="http://schemas.openxmlformats.org/officeDocument/2006/math" xmlns:v="urn:schemas-microsoft-com:vml" xmlns:wp14="http://schemas.microsoft.com/office/word/2010/wordprocessingDrawing" xmlns:wp="http://schemas.openxmlformats.org/drawingml/2006/wordprocessingDrawing" xmlns:w10="urn:schemas-microsoft-com:office:word" xmlns:w="http://schemas.openxmlformats.org/wordprocessingml/2006/main" xmlns:w14="http://schemas.microsoft.com/office/word/2010/wordml" xmlns:w15="http://schemas.microsoft.com/office/word/2012/wordml" xmlns:w16cex="http://schemas.microsoft.com/office/word/2018/wordml/cex" xmlns:w16cid="http://schemas.microsoft.com/office/word/2016/wordml/cid" xmlns:w16="http://schemas.microsoft.com/office/word/2018/wordml" xmlns:w16du="http://schemas.microsoft.com/office/word/2023/wordml/word16du" xmlns:w16sdtdh="http://schemas.microsoft.com/office/word/2020/wordml/sdtdatahash" xmlns:w16se="http://schemas.microsoft.com/office/word/2015/wordml/symex" xmlns:wpg="http://schemas.microsoft.com/office/word/2010/wordprocessingGroup" xmlns:wpi="http://schemas.microsoft.com/office/word/2010/wordprocessingInk" xmlns:wne="http://schemas.microsoft.com/office/word/2006/wordml" xmlns:wps="http://schemas.microsoft.com/office/word/2010/wordprocessingShape" mc:Ignorable="w14 w15 w16se w16cid w16 w16cex w16sdtdh w16du wp14">
   <w:p>
     <w:pPr>
       <w:pStyle w:val="lfej"/>
@@ -909,8 +1641,8 @@
 </w:hdr>
 </file>
 
-<file path=word/header3.xml><?xml version="1.0" encoding="utf-8"?>
-<w:hdr xmlns:wpc="http://schemas.microsoft.com/office/word/2010/wordprocessingCanvas" xmlns:cx="http://schemas.microsoft.com/office/drawing/2014/chartex" xmlns:cx1="http://schemas.microsoft.com/office/drawing/2015/9/8/chartex" xmlns:cx2="http://schemas.microsoft.com/office/drawing/2015/10/21/chartex" xmlns:cx3="http://schemas.microsoft.com/office/drawing/2016/5/9/chartex" xmlns:cx4="http://schemas.microsoft.com/office/drawing/2016/5/10/chartex" xmlns:cx5="http://schemas.microsoft.com/office/drawing/2016/5/11/chartex" xmlns:cx6="http://schemas.microsoft.com/office/drawing/2016/5/12/chartex" xmlns:cx7="http://schemas.microsoft.com/office/drawing/2016/5/13/chartex" xmlns:cx8="http://schemas.microsoft.com/office/drawing/2016/5/14/chartex" xmlns:mc="http://schemas.openxmlformats.org/markup-compatibility/2006" xmlns:aink="http://schemas.microsoft.com/office/drawing/2016/ink" xmlns:am3d="http://schemas.microsoft.com/office/drawing/2017/model3d" xmlns:o="urn:schemas-microsoft-com:office:office" xmlns:oel="http://schemas.microsoft.com/office/2019/extlst" xmlns:r="http://schemas.openxmlformats.org/officeDocument/2006/relationships" xmlns:m="http://schemas.openxmlformats.org/officeDocument/2006/math" xmlns:v="urn:schemas-microsoft-com:vml" xmlns:wp14="http://schemas.microsoft.com/office/word/2010/wordprocessingDrawing" xmlns:wp="http://schemas.openxmlformats.org/drawingml/2006/wordprocessingDrawing" xmlns:w10="urn:schemas-microsoft-com:office:word" xmlns:w="http://schemas.openxmlformats.org/wordprocessingml/2006/main" xmlns:w14="http://schemas.microsoft.com/office/word/2010/wordml" xmlns:w15="http://schemas.microsoft.com/office/word/2012/wordml" xmlns:w16cex="http://schemas.microsoft.com/office/word/2018/wordml/cex" xmlns:w16cid="http://schemas.microsoft.com/office/word/2016/wordml/cid" xmlns:w16="http://schemas.microsoft.com/office/word/2018/wordml" xmlns:w16sdtdh="http://schemas.microsoft.com/office/word/2020/wordml/sdtdatahash" xmlns:w16se="http://schemas.microsoft.com/office/word/2015/wordml/symex" xmlns:wpg="http://schemas.microsoft.com/office/word/2010/wordprocessingGroup" xmlns:wpi="http://schemas.microsoft.com/office/word/2010/wordprocessingInk" xmlns:wne="http://schemas.microsoft.com/office/word/2006/wordml" xmlns:wps="http://schemas.microsoft.com/office/word/2010/wordprocessingShape" mc:Ignorable="w14 w15 w16se w16cid w16 w16cex w16sdtdh wp14">
+<file path=word/header2.xml><?xml version="1.0" encoding="utf-8"?>
+<w:hdr xmlns:wpc="http://schemas.microsoft.com/office/word/2010/wordprocessingCanvas" xmlns:cx="http://schemas.microsoft.com/office/drawing/2014/chartex" xmlns:cx1="http://schemas.microsoft.com/office/drawing/2015/9/8/chartex" xmlns:cx2="http://schemas.microsoft.com/office/drawing/2015/10/21/chartex" xmlns:cx3="http://schemas.microsoft.com/office/drawing/2016/5/9/chartex" xmlns:cx4="http://schemas.microsoft.com/office/drawing/2016/5/10/chartex" xmlns:cx5="http://schemas.microsoft.com/office/drawing/2016/5/11/chartex" xmlns:cx6="http://schemas.microsoft.com/office/drawing/2016/5/12/chartex" xmlns:cx7="http://schemas.microsoft.com/office/drawing/2016/5/13/chartex" xmlns:cx8="http://schemas.microsoft.com/office/drawing/2016/5/14/chartex" xmlns:mc="http://schemas.openxmlformats.org/markup-compatibility/2006" xmlns:aink="http://schemas.microsoft.com/office/drawing/2016/ink" xmlns:am3d="http://schemas.microsoft.com/office/drawing/2017/model3d" xmlns:o="urn:schemas-microsoft-com:office:office" xmlns:oel="http://schemas.microsoft.com/office/2019/extlst" xmlns:r="http://schemas.openxmlformats.org/officeDocument/2006/relationships" xmlns:m="http://schemas.openxmlformats.org/officeDocument/2006/math" xmlns:v="urn:schemas-microsoft-com:vml" xmlns:wp14="http://schemas.microsoft.com/office/word/2010/wordprocessingDrawing" xmlns:wp="http://schemas.openxmlformats.org/drawingml/2006/wordprocessingDrawing" xmlns:w10="urn:schemas-microsoft-com:office:word" xmlns:w="http://schemas.openxmlformats.org/wordprocessingml/2006/main" xmlns:w14="http://schemas.microsoft.com/office/word/2010/wordml" xmlns:w15="http://schemas.microsoft.com/office/word/2012/wordml" xmlns:w16cex="http://schemas.microsoft.com/office/word/2018/wordml/cex" xmlns:w16cid="http://schemas.microsoft.com/office/word/2016/wordml/cid" xmlns:w16="http://schemas.microsoft.com/office/word/2018/wordml" xmlns:w16du="http://schemas.microsoft.com/office/word/2023/wordml/word16du" xmlns:w16sdtdh="http://schemas.microsoft.com/office/word/2020/wordml/sdtdatahash" xmlns:w16se="http://schemas.microsoft.com/office/word/2015/wordml/symex" xmlns:wpg="http://schemas.microsoft.com/office/word/2010/wordprocessingGroup" xmlns:wpi="http://schemas.microsoft.com/office/word/2010/wordprocessingInk" xmlns:wne="http://schemas.microsoft.com/office/word/2006/wordml" xmlns:wps="http://schemas.microsoft.com/office/word/2010/wordprocessingShape" mc:Ignorable="w14 w15 w16se w16cid w16 w16cex w16sdtdh w16du wp14">
   <w:p>
     <w:pPr>
       <w:pStyle w:val="lfej"/>
@@ -928,7 +1660,7 @@
 </file>
 
 <file path=word/numbering.xml><?xml version="1.0" encoding="utf-8"?>
-<w:numbering xmlns:wpc="http://schemas.microsoft.com/office/word/2010/wordprocessingCanvas" xmlns:cx="http://schemas.microsoft.com/office/drawing/2014/chartex" xmlns:cx1="http://schemas.microsoft.com/office/drawing/2015/9/8/chartex" xmlns:cx2="http://schemas.microsoft.com/office/drawing/2015/10/21/chartex" xmlns:cx3="http://schemas.microsoft.com/office/drawing/2016/5/9/chartex" xmlns:cx4="http://schemas.microsoft.com/office/drawing/2016/5/10/chartex" xmlns:cx5="http://schemas.microsoft.com/office/drawing/2016/5/11/chartex" xmlns:cx6="http://schemas.microsoft.com/office/drawing/2016/5/12/chartex" xmlns:cx7="http://schemas.microsoft.com/office/drawing/2016/5/13/chartex" xmlns:cx8="http://schemas.microsoft.com/office/drawing/2016/5/14/chartex" xmlns:mc="http://schemas.openxmlformats.org/markup-compatibility/2006" xmlns:aink="http://schemas.microsoft.com/office/drawing/2016/ink" xmlns:am3d="http://schemas.microsoft.com/office/drawing/2017/model3d" xmlns:o="urn:schemas-microsoft-com:office:office" xmlns:oel="http://schemas.microsoft.com/office/2019/extlst" xmlns:r="http://schemas.openxmlformats.org/officeDocument/2006/relationships" xmlns:m="http://schemas.openxmlformats.org/officeDocument/2006/math" xmlns:v="urn:schemas-microsoft-com:vml" xmlns:wp14="http://schemas.microsoft.com/office/word/2010/wordprocessingDrawing" xmlns:wp="http://schemas.openxmlformats.org/drawingml/2006/wordprocessingDrawing" xmlns:w10="urn:schemas-microsoft-com:office:word" xmlns:w="http://schemas.openxmlformats.org/wordprocessingml/2006/main" xmlns:w14="http://schemas.microsoft.com/office/word/2010/wordml" xmlns:w15="http://schemas.microsoft.com/office/word/2012/wordml" xmlns:w16cex="http://schemas.microsoft.com/office/word/2018/wordml/cex" xmlns:w16cid="http://schemas.microsoft.com/office/word/2016/wordml/cid" xmlns:w16="http://schemas.microsoft.com/office/word/2018/wordml" xmlns:w16sdtdh="http://schemas.microsoft.com/office/word/2020/wordml/sdtdatahash" xmlns:w16se="http://schemas.microsoft.com/office/word/2015/wordml/symex" xmlns:wpg="http://schemas.microsoft.com/office/word/2010/wordprocessingGroup" xmlns:wpi="http://schemas.microsoft.com/office/word/2010/wordprocessingInk" xmlns:wne="http://schemas.microsoft.com/office/word/2006/wordml" xmlns:wps="http://schemas.microsoft.com/office/word/2010/wordprocessingShape" mc:Ignorable="w14 w15 w16se w16cid w16 w16cex w16sdtdh wp14">
+<w:numbering xmlns:wpc="http://schemas.microsoft.com/office/word/2010/wordprocessingCanvas" xmlns:cx="http://schemas.microsoft.com/office/drawing/2014/chartex" xmlns:cx1="http://schemas.microsoft.com/office/drawing/2015/9/8/chartex" xmlns:cx2="http://schemas.microsoft.com/office/drawing/2015/10/21/chartex" xmlns:cx3="http://schemas.microsoft.com/office/drawing/2016/5/9/chartex" xmlns:cx4="http://schemas.microsoft.com/office/drawing/2016/5/10/chartex" xmlns:cx5="http://schemas.microsoft.com/office/drawing/2016/5/11/chartex" xmlns:cx6="http://schemas.microsoft.com/office/drawing/2016/5/12/chartex" xmlns:cx7="http://schemas.microsoft.com/office/drawing/2016/5/13/chartex" xmlns:cx8="http://schemas.microsoft.com/office/drawing/2016/5/14/chartex" xmlns:mc="http://schemas.openxmlformats.org/markup-compatibility/2006" xmlns:aink="http://schemas.microsoft.com/office/drawing/2016/ink" xmlns:am3d="http://schemas.microsoft.com/office/drawing/2017/model3d" xmlns:o="urn:schemas-microsoft-com:office:office" xmlns:oel="http://schemas.microsoft.com/office/2019/extlst" xmlns:r="http://schemas.openxmlformats.org/officeDocument/2006/relationships" xmlns:m="http://schemas.openxmlformats.org/officeDocument/2006/math" xmlns:v="urn:schemas-microsoft-com:vml" xmlns:wp14="http://schemas.microsoft.com/office/word/2010/wordprocessingDrawing" xmlns:wp="http://schemas.openxmlformats.org/drawingml/2006/wordprocessingDrawing" xmlns:w10="urn:schemas-microsoft-com:office:word" xmlns:w="http://schemas.openxmlformats.org/wordprocessingml/2006/main" xmlns:w14="http://schemas.microsoft.com/office/word/2010/wordml" xmlns:w15="http://schemas.microsoft.com/office/word/2012/wordml" xmlns:w16cex="http://schemas.microsoft.com/office/word/2018/wordml/cex" xmlns:w16cid="http://schemas.microsoft.com/office/word/2016/wordml/cid" xmlns:w16="http://schemas.microsoft.com/office/word/2018/wordml" xmlns:w16du="http://schemas.microsoft.com/office/word/2023/wordml/word16du" xmlns:w16sdtdh="http://schemas.microsoft.com/office/word/2020/wordml/sdtdatahash" xmlns:w16se="http://schemas.microsoft.com/office/word/2015/wordml/symex" xmlns:wpg="http://schemas.microsoft.com/office/word/2010/wordprocessingGroup" xmlns:wpi="http://schemas.microsoft.com/office/word/2010/wordprocessingInk" xmlns:wne="http://schemas.microsoft.com/office/word/2006/wordml" xmlns:wps="http://schemas.microsoft.com/office/word/2010/wordprocessingShape" mc:Ignorable="w14 w15 w16se w16cid w16 w16cex w16sdtdh w16du wp14">
   <w:abstractNum w:abstractNumId="0" w15:restartNumberingAfterBreak="0">
     <w:nsid w:val="385430EC"/>
     <w:multiLevelType w:val="hybridMultilevel"/>
@@ -1025,7 +1757,7 @@
 </file>
 
 <file path=word/styles.xml><?xml version="1.0" encoding="utf-8"?>
-<w:styles xmlns:mc="http://schemas.openxmlformats.org/markup-compatibility/2006" xmlns:r="http://schemas.openxmlformats.org/officeDocument/2006/relationships" xmlns:w="http://schemas.openxmlformats.org/wordprocessingml/2006/main" xmlns:w14="http://schemas.microsoft.com/office/word/2010/wordml" xmlns:w15="http://schemas.microsoft.com/office/word/2012/wordml" xmlns:w16cex="http://schemas.microsoft.com/office/word/2018/wordml/cex" xmlns:w16cid="http://schemas.microsoft.com/office/word/2016/wordml/cid" xmlns:w16="http://schemas.microsoft.com/office/word/2018/wordml" xmlns:w16sdtdh="http://schemas.microsoft.com/office/word/2020/wordml/sdtdatahash" xmlns:w16se="http://schemas.microsoft.com/office/word/2015/wordml/symex" mc:Ignorable="w14 w15 w16se w16cid w16 w16cex w16sdtdh">
+<w:styles xmlns:mc="http://schemas.openxmlformats.org/markup-compatibility/2006" xmlns:r="http://schemas.openxmlformats.org/officeDocument/2006/relationships" xmlns:w="http://schemas.openxmlformats.org/wordprocessingml/2006/main" xmlns:w14="http://schemas.microsoft.com/office/word/2010/wordml" xmlns:w15="http://schemas.microsoft.com/office/word/2012/wordml" xmlns:w16cex="http://schemas.microsoft.com/office/word/2018/wordml/cex" xmlns:w16cid="http://schemas.microsoft.com/office/word/2016/wordml/cid" xmlns:w16="http://schemas.microsoft.com/office/word/2018/wordml" xmlns:w16du="http://schemas.microsoft.com/office/word/2023/wordml/word16du" xmlns:w16sdtdh="http://schemas.microsoft.com/office/word/2020/wordml/sdtdatahash" xmlns:w16se="http://schemas.microsoft.com/office/word/2015/wordml/symex" mc:Ignorable="w14 w15 w16se w16cid w16 w16cex w16sdtdh w16du">
   <w:docDefaults>
     <w:rPrDefault>
       <w:rPr>

--- a/jegyzokonyv08.docx
+++ b/jegyzokonyv08.docx
@@ -290,19 +290,31 @@
     </w:p>
     <w:p>
       <w:r>
-        <w:t>Az előző héten alaposan megismerkedtünk a digitál</w:t>
-      </w:r>
-      <w:r>
-        <w:t>-</w:t>
-      </w:r>
-      <w:r>
-        <w:t>analóg átalakítók színes és virágos világával. Ezen a héten átmegyünk a szomszédba és megismerkedünk az analóg</w:t>
-      </w:r>
-      <w:r>
-        <w:t>-</w:t>
-      </w:r>
-      <w:r>
-        <w:t>digitál átalakítókkal, hogy ők ne érezzék azt, hogy nem fontosak.</w:t>
+        <w:t xml:space="preserve">Az előző héten alaposan megismerkedtünk a </w:t>
+      </w:r>
+      <w:proofErr w:type="spellStart"/>
+      <w:r>
+        <w:t>digitál</w:t>
+      </w:r>
+      <w:proofErr w:type="spellEnd"/>
+      <w:r>
+        <w:t>-analóg átalakítók színes és virágos világával. Ezen a héten átmegyünk a szomszédba és megismerkedünk az analóg-</w:t>
+      </w:r>
+      <w:proofErr w:type="spellStart"/>
+      <w:r>
+        <w:t>digitál</w:t>
+      </w:r>
+      <w:proofErr w:type="spellEnd"/>
+      <w:r>
+        <w:t xml:space="preserve"> átalakítókkal, hogy ők ne érezzék azt, hogy nem </w:t>
+      </w:r>
+      <w:proofErr w:type="spellStart"/>
+      <w:r>
+        <w:t>fontosak</w:t>
+      </w:r>
+      <w:proofErr w:type="spellEnd"/>
+      <w:r>
+        <w:t>.</w:t>
       </w:r>
     </w:p>
     <w:p>
@@ -312,13 +324,22 @@
     </w:p>
     <w:p>
       <w:r>
-        <w:t>Az analóg jelek átalakítása hasonlóan azzal az első lépéssel kezdődik, hogy egy referencia feszültségen belül a bemenetet kvantálnunk kell. Ezzel a valóság végtelen felbontását természetesen elveszítjük, viszont, ha definiálni tudjuk a számunkra szükséges felbontást, ami számottevő különbséget tud tenni, akkor ez egy olyan probléma, amitől eltudunk vonatkoztatni, éjszaka nyugodtan tudunk tőle aludni (ami fontos).</w:t>
+        <w:t xml:space="preserve">Az analóg jelek átalakítása hasonlóan azzal az első lépéssel kezdődik, hogy egy referencia feszültségen belül a bemenetet </w:t>
+      </w:r>
+      <w:proofErr w:type="spellStart"/>
+      <w:r>
+        <w:t>kvantálnunk</w:t>
+      </w:r>
+      <w:proofErr w:type="spellEnd"/>
+      <w:r>
+        <w:t xml:space="preserve"> kell. Ezzel a valóság végtelen felbontását természetesen elveszítjük, viszont, ha definiálni tudjuk a számunkra szükséges felbontást, ami számottevő különbséget tud tenni, akkor ez egy olyan probléma, amitől eltudunk vonatkoztatni, éjszaka nyugodtan tudunk tőle aludni (ami fontos).</w:t>
       </w:r>
     </w:p>
     <w:p>
       <w:r>
         <w:t xml:space="preserve">Az első módszer, amit tanulni fogunk, az nagyon hasonló lesz az előző heti első DAC átalakítónkhoz. A </w:t>
       </w:r>
+      <w:proofErr w:type="spellStart"/>
       <w:r>
         <w:rPr>
           <w:b/>
@@ -326,8 +347,17 @@
         </w:rPr>
         <w:t>flash</w:t>
       </w:r>
-      <w:r>
-        <w:t xml:space="preserve"> ADC működési elve az, hogy előre összeállítjuk az összes létező (általunk kívánt felbontású) referencia feszültséget és a bemenetet összehasonlítjuk az összessel. Ez azt jelenti, hogy ha a bemenetünk mondjuk a referencia feszültség felénél van, akkor a ADC kimeneteinek fele világítani fog, Ezzel linárisan jelezve az általunk kiválasztott érték nagyságát. Számunkra ez nem mindig lesz jó, mert szeretnénk ezt az értéket egy digitális számként kezelni, ezért egy régről ismert prioritás dekódolót fogunk alkalmazni, ami a legnagyobb bemenet értékét fogja továbbadni a kimenetén, ezzel jelölni tudjuk, hogy épp melyik szám van a bemeneten.  Ezzel viszont az a probléma, hogy a beolvasási terünk jelentős részét elveszítjük, így eléggé nagy felbontásra van szükségünk a „jó” beolvasáshoz. Továbbá minél nagyobb a feszültség, annál kisebb a felbontásunk, amiből az következik, hogy ez a kisebb feszültségeket olvassa be részletesebben.</w:t>
+      <w:proofErr w:type="spellEnd"/>
+      <w:r>
+        <w:t xml:space="preserve"> ADC működési elve az, hogy előre összeállítjuk az összes létező (általunk kívánt felbontású) referencia feszültséget és a bemenetet összehasonlítjuk az összessel. Ez azt jelenti, hogy ha a bemenetünk mondjuk a referencia feszültség felénél van, akkor a ADC kimeneteinek fele világítani fog, Ezzel </w:t>
+      </w:r>
+      <w:proofErr w:type="spellStart"/>
+      <w:r>
+        <w:t>linárisan</w:t>
+      </w:r>
+      <w:proofErr w:type="spellEnd"/>
+      <w:r>
+        <w:t xml:space="preserve"> jelezve az általunk kiválasztott érték nagyságát. Számunkra ez nem mindig lesz jó, mert szeretnénk ezt az értéket egy digitális számként kezelni, ezért egy régről ismert prioritás dekódolót fogunk alkalmazni, ami a legnagyobb bemenet értékét fogja továbbadni a kimenetén, ezzel jelölni tudjuk, hogy épp melyik szám van a bemeneten.  Ezzel viszont az a probléma, hogy a beolvasási terünk jelentős részét elveszítjük, így eléggé nagy felbontásra van szükségünk a „jó” beolvasáshoz. Továbbá minél nagyobb a feszültség, annál kisebb a felbontásunk, amiből az következik, hogy ez a kisebb feszültségeket olvassa be részletesebben.</w:t>
       </w:r>
     </w:p>
     <w:p>
@@ -337,7 +367,23 @@
     </w:p>
     <w:p>
       <w:r>
-        <w:t xml:space="preserve">A feladatban az igazi egyediség, ami eddig nem volt még, az az, hogy a számlálónk amikor teli lesz és „túlcsordul” akkor nem a 0-ra áll vissza, hanem az általunk bevitt értékre, így nem egy 16-os moduló műveletet kapunk egy 4 bites számláló esetén, hanem ha 5re állítjuk az alapértéket, akkor egy 11-es maradékos osztást kapunk műveletként. Ez azért jó, mert ezt a bemenetet tudnánk egy digitális áramkörrel irányítani, például egy videójátékból, ahol az ellenfelek számával csökkentjük az osztás értékét, így egyre magasabb frekvenciával tud egy piezzo búgó zúgni. Ez lényegében a feladat számunkra is, hogy egy referencia 10KHz-es jelet állíthatóan moduláljunk kisebb frekvenciára, amit majd szépen fülre hallani fogunk, ha működik. </w:t>
+        <w:t xml:space="preserve">A feladatban az igazi egyediség, ami eddig nem volt még, az az, hogy a számlálónk amikor teli lesz és „túlcsordul” akkor nem a 0-ra áll vissza, hanem az általunk bevitt értékre, így nem egy 16-os </w:t>
+      </w:r>
+      <w:proofErr w:type="spellStart"/>
+      <w:r>
+        <w:t>moduló</w:t>
+      </w:r>
+      <w:proofErr w:type="spellEnd"/>
+      <w:r>
+        <w:t xml:space="preserve"> műveletet kapunk egy 4 bites számláló esetén, hanem ha 5re állítjuk az alapértéket, akkor egy 11-es maradékos osztást kapunk műveletként. Ez azért jó, mert ezt a bemenetet tudnánk egy digitális áramkörrel irányítani, például egy videójátékból, ahol az ellenfelek számával csökkentjük az osztás értékét, így egyre magasabb frekvenciával tud egy </w:t>
+      </w:r>
+      <w:proofErr w:type="spellStart"/>
+      <w:r>
+        <w:t>piezzo</w:t>
+      </w:r>
+      <w:proofErr w:type="spellEnd"/>
+      <w:r>
+        <w:t xml:space="preserve"> búgó zúgni. Ez lényegében a feladat számunkra is, hogy egy referencia 10KHz-es jelet állíthatóan moduláljunk kisebb frekvenciára, amit majd szépen fülre hallani fogunk, ha működik. </w:t>
       </w:r>
       <w:r>
         <w:rPr>
@@ -387,7 +433,15 @@
         <w:t>Á</w:t>
       </w:r>
       <w:r>
-        <w:t>llítson össze egy 3-bites közvetlen (flash) A/D-konvertert.</w:t>
+        <w:t>llítson össze egy 3-bites közvetlen (</w:t>
+      </w:r>
+      <w:proofErr w:type="spellStart"/>
+      <w:r>
+        <w:t>flash</w:t>
+      </w:r>
+      <w:proofErr w:type="spellEnd"/>
+      <w:r>
+        <w:t>) A/D-konvertert.</w:t>
       </w:r>
     </w:p>
     <w:p>
@@ -475,6 +529,9 @@
         <w:jc w:val="center"/>
       </w:pPr>
       <w:r>
+        <w:rPr>
+          <w:noProof/>
+        </w:rPr>
         <w:drawing>
           <wp:inline distT="0" distB="0" distL="0" distR="0" wp14:anchorId="7367396C" wp14:editId="0AA68A59">
             <wp:extent cx="4805682" cy="3855720"/>
@@ -533,6 +590,9 @@
         <w:jc w:val="center"/>
       </w:pPr>
       <w:r>
+        <w:rPr>
+          <w:noProof/>
+        </w:rPr>
         <w:drawing>
           <wp:inline distT="0" distB="0" distL="0" distR="0" wp14:anchorId="02E588AB" wp14:editId="21A9DA49">
             <wp:extent cx="4198620" cy="2496099"/>
@@ -590,6 +650,9 @@
         <w:jc w:val="center"/>
       </w:pPr>
       <w:r>
+        <w:rPr>
+          <w:noProof/>
+        </w:rPr>
         <w:drawing>
           <wp:inline distT="0" distB="0" distL="0" distR="0" wp14:anchorId="32C50E4B" wp14:editId="1B574583">
             <wp:extent cx="4495800" cy="3647386"/>
@@ -1106,7 +1169,15 @@
     </w:p>
     <w:p>
       <w:r>
-        <w:t>Készítsen programozható frekvenciaosztót, a frekvenciaosztó kimenetével pedig hajtson meg egy piezohangszórót. Figyelje meg, hogyan függ a hang frekvenciája a beállított kódtól. Oszcilloszkóppal is vizsgálja az áramkör egyes részein mérhető jeleket!</w:t>
+        <w:t xml:space="preserve">Készítsen programozható frekvenciaosztót, a frekvenciaosztó kimenetével pedig hajtson meg egy </w:t>
+      </w:r>
+      <w:proofErr w:type="spellStart"/>
+      <w:r>
+        <w:t>piezohangszórót</w:t>
+      </w:r>
+      <w:proofErr w:type="spellEnd"/>
+      <w:r>
+        <w:t>. Figyelje meg, hogyan függ a hang frekvenciája a beállított kódtól. Oszcilloszkóppal is vizsgálja az áramkör egyes részein mérhető jeleket!</w:t>
       </w:r>
     </w:p>
     <w:p>
@@ -1190,11 +1261,16 @@
       <w:r>
         <w:t>-os a kitöltési t</w:t>
       </w:r>
+      <w:proofErr w:type="spellStart"/>
       <w:r>
         <w:t>é</w:t>
       </w:r>
       <w:r>
-        <w:t xml:space="preserve">nyezője, ezt osszuk le még egy kettes frekvenciaosztóval (pl. a 74xx393 segítségével). A frekvenciaosztó bemeneteként </w:t>
+        <w:t>nyezője</w:t>
+      </w:r>
+      <w:proofErr w:type="spellEnd"/>
+      <w:r>
+        <w:t xml:space="preserve">, ezt osszuk le még egy kettes frekvenciaosztóval (pl. a 74xx393 segítségével). A frekvenciaosztó bemeneteként </w:t>
       </w:r>
       <m:oMath>
         <m:r>
@@ -1231,6 +1307,9 @@
         <w:jc w:val="center"/>
       </w:pPr>
       <w:r>
+        <w:rPr>
+          <w:noProof/>
+        </w:rPr>
         <w:drawing>
           <wp:inline distT="0" distB="0" distL="0" distR="0" wp14:anchorId="2EEB8112" wp14:editId="74D41572">
             <wp:extent cx="5204460" cy="2714092"/>
@@ -1408,8 +1487,13 @@
       <w:tab/>
     </w:r>
     <w:r>
-      <w:t>mérnökinformatika BSc</w:t>
-    </w:r>
+      <w:t xml:space="preserve">mérnökinformatika </w:t>
+    </w:r>
+    <w:proofErr w:type="spellStart"/>
+    <w:r>
+      <w:t>BSc</w:t>
+    </w:r>
+    <w:proofErr w:type="spellEnd"/>
   </w:p>
   <w:p>
     <w:pPr>
@@ -1430,8 +1514,13 @@
       <w:tab/>
     </w:r>
     <w:r>
-      <w:t>mérnökinformatika BSc</w:t>
-    </w:r>
+      <w:t xml:space="preserve">mérnökinformatika </w:t>
+    </w:r>
+    <w:proofErr w:type="spellStart"/>
+    <w:r>
+      <w:t>BSc</w:t>
+    </w:r>
+    <w:proofErr w:type="spellEnd"/>
   </w:p>
 </w:ftr>
 </file>
@@ -1536,8 +1625,13 @@
       <w:tab/>
     </w:r>
     <w:r>
-      <w:t>mérnökinformatika BSc</w:t>
-    </w:r>
+      <w:t xml:space="preserve">mérnökinformatika </w:t>
+    </w:r>
+    <w:proofErr w:type="spellStart"/>
+    <w:r>
+      <w:t>BSc</w:t>
+    </w:r>
+    <w:proofErr w:type="spellEnd"/>
   </w:p>
   <w:p>
     <w:pPr>
@@ -1558,8 +1652,13 @@
       <w:tab/>
     </w:r>
     <w:r>
-      <w:t>mérnökinformatika BSc</w:t>
-    </w:r>
+      <w:t xml:space="preserve">mérnökinformatika </w:t>
+    </w:r>
+    <w:proofErr w:type="spellStart"/>
+    <w:r>
+      <w:t>BSc</w:t>
+    </w:r>
+    <w:proofErr w:type="spellEnd"/>
   </w:p>
 </w:ftr>
 </file>
@@ -1635,7 +1734,23 @@
       <w:ind w:firstLine="0"/>
     </w:pPr>
     <w:r>
-      <w:t>Digitális lab. gyak.</w:t>
+      <w:t xml:space="preserve">Digitális </w:t>
+    </w:r>
+    <w:proofErr w:type="spellStart"/>
+    <w:r>
+      <w:t>lab</w:t>
+    </w:r>
+    <w:proofErr w:type="spellEnd"/>
+    <w:r>
+      <w:t xml:space="preserve">. </w:t>
+    </w:r>
+    <w:proofErr w:type="spellStart"/>
+    <w:r>
+      <w:t>gyak</w:t>
+    </w:r>
+    <w:proofErr w:type="spellEnd"/>
+    <w:r>
+      <w:t>.</w:t>
     </w:r>
   </w:p>
 </w:hdr>

--- a/jegyzokonyv08.docx
+++ b/jegyzokonyv08.docx
@@ -290,31 +290,7 @@
     </w:p>
     <w:p>
       <w:r>
-        <w:t xml:space="preserve">Az előző héten alaposan megismerkedtünk a </w:t>
-      </w:r>
-      <w:proofErr w:type="spellStart"/>
-      <w:r>
-        <w:t>digitál</w:t>
-      </w:r>
-      <w:proofErr w:type="spellEnd"/>
-      <w:r>
-        <w:t>-analóg átalakítók színes és virágos világával. Ezen a héten átmegyünk a szomszédba és megismerkedünk az analóg-</w:t>
-      </w:r>
-      <w:proofErr w:type="spellStart"/>
-      <w:r>
-        <w:t>digitál</w:t>
-      </w:r>
-      <w:proofErr w:type="spellEnd"/>
-      <w:r>
-        <w:t xml:space="preserve"> átalakítókkal, hogy ők ne érezzék azt, hogy nem </w:t>
-      </w:r>
-      <w:proofErr w:type="spellStart"/>
-      <w:r>
-        <w:t>fontosak</w:t>
-      </w:r>
-      <w:proofErr w:type="spellEnd"/>
-      <w:r>
-        <w:t>.</w:t>
+        <w:t>Az előző héten alaposan megismerkedtünk a digitál-analóg átalakítók színes és virágos világával. Ezen a héten átmegyünk a szomszédba és megismerkedünk az analóg-digitál átalakítókkal, hogy ők ne érezzék azt, hogy nem fontosak.</w:t>
       </w:r>
     </w:p>
     <w:p>
@@ -324,22 +300,13 @@
     </w:p>
     <w:p>
       <w:r>
-        <w:t xml:space="preserve">Az analóg jelek átalakítása hasonlóan azzal az első lépéssel kezdődik, hogy egy referencia feszültségen belül a bemenetet </w:t>
-      </w:r>
-      <w:proofErr w:type="spellStart"/>
-      <w:r>
-        <w:t>kvantálnunk</w:t>
-      </w:r>
-      <w:proofErr w:type="spellEnd"/>
-      <w:r>
-        <w:t xml:space="preserve"> kell. Ezzel a valóság végtelen felbontását természetesen elveszítjük, viszont, ha definiálni tudjuk a számunkra szükséges felbontást, ami számottevő különbséget tud tenni, akkor ez egy olyan probléma, amitől eltudunk vonatkoztatni, éjszaka nyugodtan tudunk tőle aludni (ami fontos).</w:t>
+        <w:t>Az analóg jelek átalakítása hasonlóan azzal az első lépéssel kezdődik, hogy egy referencia feszültségen belül a bemenetet kvantálnunk kell. Ezzel a valóság végtelen felbontását természetesen elveszítjük, viszont, ha definiálni tudjuk a számunkra szükséges felbontást, ami számottevő különbséget tud tenni, akkor ez egy olyan probléma, amitől eltudunk vonatkoztatni, éjszaka nyugodtan tudunk tőle aludni (ami fontos).</w:t>
       </w:r>
     </w:p>
     <w:p>
       <w:r>
         <w:t xml:space="preserve">Az első módszer, amit tanulni fogunk, az nagyon hasonló lesz az előző heti első DAC átalakítónkhoz. A </w:t>
       </w:r>
-      <w:proofErr w:type="spellStart"/>
       <w:r>
         <w:rPr>
           <w:b/>
@@ -347,17 +314,8 @@
         </w:rPr>
         <w:t>flash</w:t>
       </w:r>
-      <w:proofErr w:type="spellEnd"/>
-      <w:r>
-        <w:t xml:space="preserve"> ADC működési elve az, hogy előre összeállítjuk az összes létező (általunk kívánt felbontású) referencia feszültséget és a bemenetet összehasonlítjuk az összessel. Ez azt jelenti, hogy ha a bemenetünk mondjuk a referencia feszültség felénél van, akkor a ADC kimeneteinek fele világítani fog, Ezzel </w:t>
-      </w:r>
-      <w:proofErr w:type="spellStart"/>
-      <w:r>
-        <w:t>linárisan</w:t>
-      </w:r>
-      <w:proofErr w:type="spellEnd"/>
-      <w:r>
-        <w:t xml:space="preserve"> jelezve az általunk kiválasztott érték nagyságát. Számunkra ez nem mindig lesz jó, mert szeretnénk ezt az értéket egy digitális számként kezelni, ezért egy régről ismert prioritás dekódolót fogunk alkalmazni, ami a legnagyobb bemenet értékét fogja továbbadni a kimenetén, ezzel jelölni tudjuk, hogy épp melyik szám van a bemeneten.  Ezzel viszont az a probléma, hogy a beolvasási terünk jelentős részét elveszítjük, így eléggé nagy felbontásra van szükségünk a „jó” beolvasáshoz. Továbbá minél nagyobb a feszültség, annál kisebb a felbontásunk, amiből az következik, hogy ez a kisebb feszültségeket olvassa be részletesebben.</w:t>
+      <w:r>
+        <w:t xml:space="preserve"> ADC működési elve az, hogy előre összeállítjuk az összes létező (általunk kívánt felbontású) referencia feszültséget és a bemenetet összehasonlítjuk az összessel. Ez azt jelenti, hogy ha a bemenetünk mondjuk a referencia feszültség felénél van, akkor a ADC kimeneteinek fele világítani fog, Ezzel linárisan jelezve az általunk kiválasztott érték nagyságát. Számunkra ez nem mindig lesz jó, mert szeretnénk ezt az értéket egy digitális számként kezelni, ezért egy régről ismert prioritás dekódolót fogunk alkalmazni, ami a legnagyobb bemenet értékét fogja továbbadni a kimenetén, ezzel jelölni tudjuk, hogy épp melyik szám van a bemeneten.  Ezzel viszont az a probléma, hogy a beolvasási terünk jelentős részét elveszítjük, így eléggé nagy felbontásra van szükségünk a „jó” beolvasáshoz. Továbbá minél nagyobb a feszültség, annál kisebb a felbontásunk, amiből az következik, hogy ez a kisebb feszültségeket olvassa be részletesebben.</w:t>
       </w:r>
     </w:p>
     <w:p>
@@ -367,23 +325,7 @@
     </w:p>
     <w:p>
       <w:r>
-        <w:t xml:space="preserve">A feladatban az igazi egyediség, ami eddig nem volt még, az az, hogy a számlálónk amikor teli lesz és „túlcsordul” akkor nem a 0-ra áll vissza, hanem az általunk bevitt értékre, így nem egy 16-os </w:t>
-      </w:r>
-      <w:proofErr w:type="spellStart"/>
-      <w:r>
-        <w:t>moduló</w:t>
-      </w:r>
-      <w:proofErr w:type="spellEnd"/>
-      <w:r>
-        <w:t xml:space="preserve"> műveletet kapunk egy 4 bites számláló esetén, hanem ha 5re állítjuk az alapértéket, akkor egy 11-es maradékos osztást kapunk műveletként. Ez azért jó, mert ezt a bemenetet tudnánk egy digitális áramkörrel irányítani, például egy videójátékból, ahol az ellenfelek számával csökkentjük az osztás értékét, így egyre magasabb frekvenciával tud egy </w:t>
-      </w:r>
-      <w:proofErr w:type="spellStart"/>
-      <w:r>
-        <w:t>piezzo</w:t>
-      </w:r>
-      <w:proofErr w:type="spellEnd"/>
-      <w:r>
-        <w:t xml:space="preserve"> búgó zúgni. Ez lényegében a feladat számunkra is, hogy egy referencia 10KHz-es jelet állíthatóan moduláljunk kisebb frekvenciára, amit majd szépen fülre hallani fogunk, ha működik. </w:t>
+        <w:t xml:space="preserve">A feladatban az igazi egyediség, ami eddig nem volt még, az az, hogy a számlálónk amikor teli lesz és „túlcsordul” akkor nem a 0-ra áll vissza, hanem az általunk bevitt értékre, így nem egy 16-os moduló műveletet kapunk egy 4 bites számláló esetén, hanem ha 5re állítjuk az alapértéket, akkor egy 11-es maradékos osztást kapunk műveletként. Ez azért jó, mert ezt a bemenetet tudnánk egy digitális áramkörrel irányítani, például egy videójátékból, ahol az ellenfelek számával csökkentjük az osztás értékét, így egyre magasabb frekvenciával tud egy piezzo búgó zúgni. Ez lényegében a feladat számunkra is, hogy egy referencia 10KHz-es jelet állíthatóan moduláljunk kisebb frekvenciára, amit majd szépen fülre hallani fogunk, ha működik. </w:t>
       </w:r>
       <w:r>
         <w:rPr>
@@ -405,8 +347,133 @@
       <w:r>
         <w:br w:type="page"/>
       </w:r>
-      <w:r>
-        <w:lastRenderedPageBreak/>
+    </w:p>
+    <w:p>
+      <w:pPr>
+        <w:spacing w:after="160" w:line="259" w:lineRule="auto"/>
+        <w:ind w:firstLine="0"/>
+        <w:jc w:val="left"/>
+      </w:pPr>
+    </w:p>
+    <w:p>
+      <w:pPr>
+        <w:spacing w:after="160" w:line="259" w:lineRule="auto"/>
+        <w:ind w:firstLine="0"/>
+        <w:jc w:val="left"/>
+      </w:pPr>
+      <w:r>
+        <w:rPr>
+          <w:noProof/>
+        </w:rPr>
+        <mc:AlternateContent>
+          <mc:Choice Requires="wps">
+            <w:drawing>
+              <wp:anchor distT="45720" distB="45720" distL="114300" distR="114300" simplePos="0" relativeHeight="251661312" behindDoc="0" locked="0" layoutInCell="1" allowOverlap="1" wp14:anchorId="65D0517F" wp14:editId="3146DDDB">
+                <wp:simplePos x="0" y="0"/>
+                <wp:positionH relativeFrom="margin">
+                  <wp:align>center</wp:align>
+                </wp:positionH>
+                <wp:positionV relativeFrom="margin">
+                  <wp:align>center</wp:align>
+                </wp:positionV>
+                <wp:extent cx="5774055" cy="259715"/>
+                <wp:effectExtent l="0" t="0" r="0" b="6985"/>
+                <wp:wrapSquare wrapText="bothSides"/>
+                <wp:docPr id="180477547" name="Szövegdoboz 2"/>
+                <wp:cNvGraphicFramePr>
+                  <a:graphicFrameLocks xmlns:a="http://schemas.openxmlformats.org/drawingml/2006/main"/>
+                </wp:cNvGraphicFramePr>
+                <a:graphic xmlns:a="http://schemas.openxmlformats.org/drawingml/2006/main">
+                  <a:graphicData uri="http://schemas.microsoft.com/office/word/2010/wordprocessingShape">
+                    <wps:wsp>
+                      <wps:cNvSpPr txBox="1">
+                        <a:spLocks noChangeArrowheads="1"/>
+                      </wps:cNvSpPr>
+                      <wps:spPr bwMode="auto">
+                        <a:xfrm>
+                          <a:off x="0" y="0"/>
+                          <a:ext cx="5774055" cy="259715"/>
+                        </a:xfrm>
+                        <a:prstGeom prst="rect">
+                          <a:avLst/>
+                        </a:prstGeom>
+                        <a:solidFill>
+                          <a:srgbClr val="FFFFFF"/>
+                        </a:solidFill>
+                        <a:ln w="9525">
+                          <a:noFill/>
+                          <a:miter lim="800000"/>
+                          <a:headEnd/>
+                          <a:tailEnd/>
+                        </a:ln>
+                      </wps:spPr>
+                      <wps:txbx>
+                        <w:txbxContent>
+                          <w:p>
+                            <w:pPr>
+                              <w:ind w:firstLine="0"/>
+                              <w:jc w:val="center"/>
+                              <w:rPr>
+                                <w:b/>
+                                <w:bCs/>
+                              </w:rPr>
+                            </w:pPr>
+                            <w:r>
+                              <w:rPr>
+                                <w:b/>
+                                <w:bCs/>
+                              </w:rPr>
+                              <w:t>Ez az oldal üres!</w:t>
+                            </w:r>
+                          </w:p>
+                        </w:txbxContent>
+                      </wps:txbx>
+                      <wps:bodyPr rot="0" vert="horz" wrap="square" lIns="91440" tIns="45720" rIns="91440" bIns="45720" anchor="t" anchorCtr="0">
+                        <a:noAutofit/>
+                      </wps:bodyPr>
+                    </wps:wsp>
+                  </a:graphicData>
+                </a:graphic>
+                <wp14:sizeRelH relativeFrom="margin">
+                  <wp14:pctWidth>0</wp14:pctWidth>
+                </wp14:sizeRelH>
+                <wp14:sizeRelV relativeFrom="margin">
+                  <wp14:pctHeight>0</wp14:pctHeight>
+                </wp14:sizeRelV>
+              </wp:anchor>
+            </w:drawing>
+          </mc:Choice>
+          <mc:Fallback>
+            <w:pict>
+              <v:shape w14:anchorId="65D0517F" id="_x0000_s1027" type="#_x0000_t202" style="position:absolute;margin-left:0;margin-top:0;width:454.65pt;height:20.45pt;z-index:251661312;visibility:visible;mso-wrap-style:square;mso-width-percent:0;mso-height-percent:0;mso-wrap-distance-left:9pt;mso-wrap-distance-top:3.6pt;mso-wrap-distance-right:9pt;mso-wrap-distance-bottom:3.6pt;mso-position-horizontal:center;mso-position-horizontal-relative:margin;mso-position-vertical:center;mso-position-vertical-relative:margin;mso-width-percent:0;mso-height-percent:0;mso-width-relative:margin;mso-height-relative:margin;v-text-anchor:top" o:gfxdata="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" stroked="f">
+                <v:textbox>
+                  <w:txbxContent>
+                    <w:p>
+                      <w:pPr>
+                        <w:ind w:firstLine="0"/>
+                        <w:jc w:val="center"/>
+                        <w:rPr>
+                          <w:b/>
+                          <w:bCs/>
+                        </w:rPr>
+                      </w:pPr>
+                      <w:r>
+                        <w:rPr>
+                          <w:b/>
+                          <w:bCs/>
+                        </w:rPr>
+                        <w:t>Ez az oldal üres!</w:t>
+                      </w:r>
+                    </w:p>
+                  </w:txbxContent>
+                </v:textbox>
+                <w10:wrap type="square" anchorx="margin" anchory="margin"/>
+              </v:shape>
+            </w:pict>
+          </mc:Fallback>
+        </mc:AlternateContent>
+      </w:r>
+      <w:r>
         <w:br w:type="page"/>
       </w:r>
     </w:p>
@@ -433,15 +500,7 @@
         <w:t>Á</w:t>
       </w:r>
       <w:r>
-        <w:t>llítson össze egy 3-bites közvetlen (</w:t>
-      </w:r>
-      <w:proofErr w:type="spellStart"/>
-      <w:r>
-        <w:t>flash</w:t>
-      </w:r>
-      <w:proofErr w:type="spellEnd"/>
-      <w:r>
-        <w:t>) A/D-konvertert.</w:t>
+        <w:t>llítson össze egy 3-bites közvetlen (flash) A/D-konvertert.</w:t>
       </w:r>
     </w:p>
     <w:p>
@@ -1169,15 +1228,7 @@
     </w:p>
     <w:p>
       <w:r>
-        <w:t xml:space="preserve">Készítsen programozható frekvenciaosztót, a frekvenciaosztó kimenetével pedig hajtson meg egy </w:t>
-      </w:r>
-      <w:proofErr w:type="spellStart"/>
-      <w:r>
-        <w:t>piezohangszórót</w:t>
-      </w:r>
-      <w:proofErr w:type="spellEnd"/>
-      <w:r>
-        <w:t>. Figyelje meg, hogyan függ a hang frekvenciája a beállított kódtól. Oszcilloszkóppal is vizsgálja az áramkör egyes részein mérhető jeleket!</w:t>
+        <w:t>Készítsen programozható frekvenciaosztót, a frekvenciaosztó kimenetével pedig hajtson meg egy piezohangszórót. Figyelje meg, hogyan függ a hang frekvenciája a beállított kódtól. Oszcilloszkóppal is vizsgálja az áramkör egyes részein mérhető jeleket!</w:t>
       </w:r>
     </w:p>
     <w:p>
@@ -1261,16 +1312,11 @@
       <w:r>
         <w:t>-os a kitöltési t</w:t>
       </w:r>
-      <w:proofErr w:type="spellStart"/>
       <w:r>
         <w:t>é</w:t>
       </w:r>
       <w:r>
-        <w:t>nyezője</w:t>
-      </w:r>
-      <w:proofErr w:type="spellEnd"/>
-      <w:r>
-        <w:t xml:space="preserve">, ezt osszuk le még egy kettes frekvenciaosztóval (pl. a 74xx393 segítségével). A frekvenciaosztó bemeneteként </w:t>
+        <w:t xml:space="preserve">nyezője, ezt osszuk le még egy kettes frekvenciaosztóval (pl. a 74xx393 segítségével). A frekvenciaosztó bemeneteként </w:t>
       </w:r>
       <m:oMath>
         <m:r>
@@ -1487,13 +1533,8 @@
       <w:tab/>
     </w:r>
     <w:r>
-      <w:t xml:space="preserve">mérnökinformatika </w:t>
-    </w:r>
-    <w:proofErr w:type="spellStart"/>
-    <w:r>
-      <w:t>BSc</w:t>
-    </w:r>
-    <w:proofErr w:type="spellEnd"/>
+      <w:t>mérnökinformatika BSc</w:t>
+    </w:r>
   </w:p>
   <w:p>
     <w:pPr>
@@ -1514,13 +1555,8 @@
       <w:tab/>
     </w:r>
     <w:r>
-      <w:t xml:space="preserve">mérnökinformatika </w:t>
-    </w:r>
-    <w:proofErr w:type="spellStart"/>
-    <w:r>
-      <w:t>BSc</w:t>
-    </w:r>
-    <w:proofErr w:type="spellEnd"/>
+      <w:t>mérnökinformatika BSc</w:t>
+    </w:r>
   </w:p>
 </w:ftr>
 </file>
@@ -1625,13 +1661,8 @@
       <w:tab/>
     </w:r>
     <w:r>
-      <w:t xml:space="preserve">mérnökinformatika </w:t>
-    </w:r>
-    <w:proofErr w:type="spellStart"/>
-    <w:r>
-      <w:t>BSc</w:t>
-    </w:r>
-    <w:proofErr w:type="spellEnd"/>
+      <w:t>mérnökinformatika BSc</w:t>
+    </w:r>
   </w:p>
   <w:p>
     <w:pPr>
@@ -1652,13 +1683,8 @@
       <w:tab/>
     </w:r>
     <w:r>
-      <w:t xml:space="preserve">mérnökinformatika </w:t>
-    </w:r>
-    <w:proofErr w:type="spellStart"/>
-    <w:r>
-      <w:t>BSc</w:t>
-    </w:r>
-    <w:proofErr w:type="spellEnd"/>
+      <w:t>mérnökinformatika BSc</w:t>
+    </w:r>
   </w:p>
 </w:ftr>
 </file>
@@ -1734,23 +1760,7 @@
       <w:ind w:firstLine="0"/>
     </w:pPr>
     <w:r>
-      <w:t xml:space="preserve">Digitális </w:t>
-    </w:r>
-    <w:proofErr w:type="spellStart"/>
-    <w:r>
-      <w:t>lab</w:t>
-    </w:r>
-    <w:proofErr w:type="spellEnd"/>
-    <w:r>
-      <w:t xml:space="preserve">. </w:t>
-    </w:r>
-    <w:proofErr w:type="spellStart"/>
-    <w:r>
-      <w:t>gyak</w:t>
-    </w:r>
-    <w:proofErr w:type="spellEnd"/>
-    <w:r>
-      <w:t>.</w:t>
+      <w:t>Digitális lab. gyak.</w:t>
     </w:r>
   </w:p>
 </w:hdr>
